--- a/faza2/SSU/ssuBrisanjeKorisnika.docx
+++ b/faza2/SSU/ssuBrisanjeKorisnika.docx
@@ -424,14 +424,7 @@
                 <w:sz w:val="24"/>
                 <w:szCs w:val="24"/>
               </w:rPr>
-              <w:t>5</w:t>
-            </w:r>
-            <w:r>
-              <w:rPr>
-                <w:sz w:val="24"/>
-                <w:szCs w:val="24"/>
-              </w:rPr>
-              <w:t>.3.2020.</w:t>
+              <w:t>5.3.2020.</w:t>
             </w:r>
           </w:p>
         </w:tc>
@@ -537,6 +530,122 @@
           <w:p>
             <w:pPr>
               <w:spacing w:after="0" w:line="240" w:lineRule="auto"/>
+              <w:jc w:val="center"/>
+              <w:rPr>
+                <w:sz w:val="24"/>
+                <w:szCs w:val="24"/>
+              </w:rPr>
+            </w:pPr>
+            <w:r>
+              <w:rPr>
+                <w:sz w:val="24"/>
+                <w:szCs w:val="24"/>
+              </w:rPr>
+              <w:t>31.3.2020.</w:t>
+            </w:r>
+          </w:p>
+        </w:tc>
+        <w:tc>
+          <w:tcPr>
+            <w:tcW w:w="1985" w:type="dxa"/>
+            <w:tcBorders>
+              <w:top w:val="single" w:sz="4" w:space="0" w:color="auto"/>
+              <w:left w:val="single" w:sz="4" w:space="0" w:color="auto"/>
+              <w:bottom w:val="single" w:sz="4" w:space="0" w:color="auto"/>
+              <w:right w:val="single" w:sz="4" w:space="0" w:color="auto"/>
+            </w:tcBorders>
+          </w:tcPr>
+          <w:p>
+            <w:pPr>
+              <w:spacing w:after="0" w:line="240" w:lineRule="auto"/>
+              <w:jc w:val="center"/>
+              <w:rPr>
+                <w:sz w:val="24"/>
+                <w:szCs w:val="24"/>
+              </w:rPr>
+            </w:pPr>
+            <w:r>
+              <w:rPr>
+                <w:sz w:val="24"/>
+                <w:szCs w:val="24"/>
+              </w:rPr>
+              <w:t>1.1</w:t>
+            </w:r>
+          </w:p>
+        </w:tc>
+        <w:tc>
+          <w:tcPr>
+            <w:tcW w:w="2835" w:type="dxa"/>
+            <w:tcBorders>
+              <w:top w:val="single" w:sz="4" w:space="0" w:color="auto"/>
+              <w:left w:val="single" w:sz="4" w:space="0" w:color="auto"/>
+              <w:bottom w:val="single" w:sz="4" w:space="0" w:color="auto"/>
+              <w:right w:val="single" w:sz="4" w:space="0" w:color="auto"/>
+            </w:tcBorders>
+          </w:tcPr>
+          <w:p>
+            <w:pPr>
+              <w:spacing w:after="0" w:line="240" w:lineRule="auto"/>
+              <w:jc w:val="center"/>
+              <w:rPr>
+                <w:sz w:val="24"/>
+                <w:szCs w:val="24"/>
+              </w:rPr>
+            </w:pPr>
+            <w:r>
+              <w:rPr>
+                <w:sz w:val="24"/>
+                <w:szCs w:val="24"/>
+              </w:rPr>
+              <w:t>Posle FR</w:t>
+            </w:r>
+            <w:bookmarkStart w:id="0" w:name="_GoBack"/>
+            <w:bookmarkEnd w:id="0"/>
+          </w:p>
+        </w:tc>
+        <w:tc>
+          <w:tcPr>
+            <w:tcW w:w="2517" w:type="dxa"/>
+            <w:tcBorders>
+              <w:top w:val="single" w:sz="4" w:space="0" w:color="auto"/>
+              <w:left w:val="single" w:sz="4" w:space="0" w:color="auto"/>
+              <w:bottom w:val="single" w:sz="4" w:space="0" w:color="auto"/>
+              <w:right w:val="single" w:sz="4" w:space="0" w:color="auto"/>
+            </w:tcBorders>
+          </w:tcPr>
+          <w:p>
+            <w:pPr>
+              <w:spacing w:after="0" w:line="240" w:lineRule="auto"/>
+              <w:jc w:val="center"/>
+              <w:rPr>
+                <w:sz w:val="24"/>
+                <w:szCs w:val="24"/>
+              </w:rPr>
+            </w:pPr>
+            <w:r>
+              <w:rPr>
+                <w:sz w:val="24"/>
+                <w:szCs w:val="24"/>
+              </w:rPr>
+              <w:t>Janko Nikodinović</w:t>
+            </w:r>
+          </w:p>
+        </w:tc>
+      </w:tr>
+      <w:tr>
+        <w:tc>
+          <w:tcPr>
+            <w:tcW w:w="1951" w:type="dxa"/>
+            <w:tcBorders>
+              <w:top w:val="single" w:sz="4" w:space="0" w:color="auto"/>
+              <w:left w:val="single" w:sz="4" w:space="0" w:color="auto"/>
+              <w:bottom w:val="single" w:sz="4" w:space="0" w:color="auto"/>
+              <w:right w:val="single" w:sz="4" w:space="0" w:color="auto"/>
+            </w:tcBorders>
+          </w:tcPr>
+          <w:p>
+            <w:pPr>
+              <w:spacing w:after="0" w:line="240" w:lineRule="auto"/>
               <w:rPr>
                 <w:sz w:val="24"/>
                 <w:szCs w:val="24"/>
@@ -687,88 +796,6 @@
           </w:p>
         </w:tc>
       </w:tr>
-      <w:tr>
-        <w:tc>
-          <w:tcPr>
-            <w:tcW w:w="1951" w:type="dxa"/>
-            <w:tcBorders>
-              <w:top w:val="single" w:sz="4" w:space="0" w:color="auto"/>
-              <w:left w:val="single" w:sz="4" w:space="0" w:color="auto"/>
-              <w:bottom w:val="single" w:sz="4" w:space="0" w:color="auto"/>
-              <w:right w:val="single" w:sz="4" w:space="0" w:color="auto"/>
-            </w:tcBorders>
-          </w:tcPr>
-          <w:p>
-            <w:pPr>
-              <w:spacing w:after="0" w:line="240" w:lineRule="auto"/>
-              <w:rPr>
-                <w:sz w:val="24"/>
-                <w:szCs w:val="24"/>
-              </w:rPr>
-            </w:pPr>
-          </w:p>
-        </w:tc>
-        <w:tc>
-          <w:tcPr>
-            <w:tcW w:w="1985" w:type="dxa"/>
-            <w:tcBorders>
-              <w:top w:val="single" w:sz="4" w:space="0" w:color="auto"/>
-              <w:left w:val="single" w:sz="4" w:space="0" w:color="auto"/>
-              <w:bottom w:val="single" w:sz="4" w:space="0" w:color="auto"/>
-              <w:right w:val="single" w:sz="4" w:space="0" w:color="auto"/>
-            </w:tcBorders>
-          </w:tcPr>
-          <w:p>
-            <w:pPr>
-              <w:spacing w:after="0" w:line="240" w:lineRule="auto"/>
-              <w:rPr>
-                <w:sz w:val="24"/>
-                <w:szCs w:val="24"/>
-              </w:rPr>
-            </w:pPr>
-          </w:p>
-        </w:tc>
-        <w:tc>
-          <w:tcPr>
-            <w:tcW w:w="2835" w:type="dxa"/>
-            <w:tcBorders>
-              <w:top w:val="single" w:sz="4" w:space="0" w:color="auto"/>
-              <w:left w:val="single" w:sz="4" w:space="0" w:color="auto"/>
-              <w:bottom w:val="single" w:sz="4" w:space="0" w:color="auto"/>
-              <w:right w:val="single" w:sz="4" w:space="0" w:color="auto"/>
-            </w:tcBorders>
-          </w:tcPr>
-          <w:p>
-            <w:pPr>
-              <w:spacing w:after="0" w:line="240" w:lineRule="auto"/>
-              <w:rPr>
-                <w:sz w:val="24"/>
-                <w:szCs w:val="24"/>
-              </w:rPr>
-            </w:pPr>
-          </w:p>
-        </w:tc>
-        <w:tc>
-          <w:tcPr>
-            <w:tcW w:w="2517" w:type="dxa"/>
-            <w:tcBorders>
-              <w:top w:val="single" w:sz="4" w:space="0" w:color="auto"/>
-              <w:left w:val="single" w:sz="4" w:space="0" w:color="auto"/>
-              <w:bottom w:val="single" w:sz="4" w:space="0" w:color="auto"/>
-              <w:right w:val="single" w:sz="4" w:space="0" w:color="auto"/>
-            </w:tcBorders>
-          </w:tcPr>
-          <w:p>
-            <w:pPr>
-              <w:spacing w:after="0" w:line="240" w:lineRule="auto"/>
-              <w:rPr>
-                <w:sz w:val="24"/>
-                <w:szCs w:val="24"/>
-              </w:rPr>
-            </w:pPr>
-          </w:p>
-        </w:tc>
-      </w:tr>
     </w:tbl>
     <w:p>
       <w:pPr>
@@ -810,16 +837,15 @@
           <w:docPartUnique/>
         </w:docPartObj>
       </w:sdtPr>
+      <w:sdtEndPr/>
       <w:sdtContent>
         <w:p>
           <w:pPr>
             <w:pStyle w:val="TOCHeading"/>
           </w:pPr>
-          <w:proofErr w:type="spellStart"/>
           <w:r>
             <w:t>Sadržaj</w:t>
           </w:r>
-          <w:proofErr w:type="spellEnd"/>
         </w:p>
         <w:p>
           <w:pPr>
@@ -950,8 +976,6 @@
           <w:szCs w:val="24"/>
         </w:rPr>
       </w:pPr>
-      <w:bookmarkStart w:id="0" w:name="_GoBack"/>
-      <w:bookmarkEnd w:id="0"/>
     </w:p>
     <w:p>
       <w:pPr>
@@ -1108,60 +1132,9 @@
           <w:szCs w:val="32"/>
         </w:rPr>
         <w:lastRenderedPageBreak/>
-        <w:t xml:space="preserve">Scenario </w:t>
-      </w:r>
-      <w:proofErr w:type="spellStart"/>
-      <w:r>
-        <w:rPr>
-          <w:b/>
-          <w:bCs/>
-          <w:sz w:val="32"/>
-          <w:szCs w:val="32"/>
-        </w:rPr>
-        <w:t>brisanja</w:t>
-      </w:r>
-      <w:proofErr w:type="spellEnd"/>
-      <w:r>
-        <w:rPr>
-          <w:b/>
-          <w:bCs/>
-          <w:sz w:val="32"/>
-          <w:szCs w:val="32"/>
-        </w:rPr>
-        <w:t xml:space="preserve"> </w:t>
-      </w:r>
-      <w:proofErr w:type="spellStart"/>
-      <w:r>
-        <w:rPr>
-          <w:b/>
-          <w:bCs/>
-          <w:sz w:val="32"/>
-          <w:szCs w:val="32"/>
-        </w:rPr>
-        <w:t>korisničkog</w:t>
-      </w:r>
-      <w:proofErr w:type="spellEnd"/>
-      <w:r>
-        <w:rPr>
-          <w:b/>
-          <w:bCs/>
-          <w:sz w:val="32"/>
-          <w:szCs w:val="32"/>
-        </w:rPr>
-        <w:t xml:space="preserve"> </w:t>
-      </w:r>
-      <w:proofErr w:type="spellStart"/>
-      <w:r>
-        <w:rPr>
-          <w:b/>
-          <w:bCs/>
-          <w:sz w:val="32"/>
-          <w:szCs w:val="32"/>
-        </w:rPr>
-        <w:t>naloga</w:t>
+        <w:t>Scenario brisanja korisničkog naloga</w:t>
       </w:r>
       <w:bookmarkEnd w:id="1"/>
-      <w:proofErr w:type="spellEnd"/>
     </w:p>
     <w:p/>
     <w:p>
@@ -1304,79 +1277,13 @@
           <w:szCs w:val="24"/>
         </w:rPr>
       </w:pPr>
-      <w:proofErr w:type="spellStart"/>
-      <w:r>
-        <w:rPr>
-          <w:sz w:val="24"/>
-          <w:szCs w:val="24"/>
-        </w:rPr>
-        <w:t>Adinistrator</w:t>
-      </w:r>
-      <w:proofErr w:type="spellEnd"/>
-      <w:r>
-        <w:rPr>
-          <w:sz w:val="24"/>
-          <w:szCs w:val="24"/>
-        </w:rPr>
-        <w:t xml:space="preserve"> se </w:t>
-      </w:r>
-      <w:proofErr w:type="spellStart"/>
-      <w:r>
-        <w:rPr>
-          <w:sz w:val="24"/>
-          <w:szCs w:val="24"/>
-        </w:rPr>
-        <w:t>loguje</w:t>
-      </w:r>
-      <w:proofErr w:type="spellEnd"/>
-      <w:r>
-        <w:rPr>
-          <w:sz w:val="24"/>
-          <w:szCs w:val="24"/>
-        </w:rPr>
-        <w:t xml:space="preserve"> </w:t>
-      </w:r>
-      <w:proofErr w:type="spellStart"/>
-      <w:r>
-        <w:rPr>
-          <w:sz w:val="24"/>
-          <w:szCs w:val="24"/>
-        </w:rPr>
-        <w:t>na</w:t>
-      </w:r>
-      <w:proofErr w:type="spellEnd"/>
-      <w:r>
-        <w:rPr>
-          <w:sz w:val="24"/>
-          <w:szCs w:val="24"/>
-        </w:rPr>
-        <w:t xml:space="preserve"> </w:t>
-      </w:r>
-      <w:proofErr w:type="spellStart"/>
-      <w:r>
-        <w:rPr>
-          <w:sz w:val="24"/>
-          <w:szCs w:val="24"/>
-        </w:rPr>
-        <w:t>svoj</w:t>
-      </w:r>
-      <w:proofErr w:type="spellEnd"/>
-      <w:r>
-        <w:rPr>
-          <w:sz w:val="24"/>
-          <w:szCs w:val="24"/>
-        </w:rPr>
-        <w:t xml:space="preserve"> </w:t>
-      </w:r>
-      <w:proofErr w:type="spellStart"/>
-      <w:r>
-        <w:rPr>
-          <w:sz w:val="24"/>
-          <w:szCs w:val="24"/>
-        </w:rPr>
-        <w:t>nalog</w:t>
-      </w:r>
-      <w:proofErr w:type="spellEnd"/>
+      <w:r>
+        <w:rPr>
+          <w:sz w:val="24"/>
+          <w:szCs w:val="24"/>
+        </w:rPr>
+        <w:t>Adinistrator se loguje na svoj nalog</w:t>
+      </w:r>
     </w:p>
     <w:p>
       <w:pPr>
@@ -1390,133 +1297,12 @@
           <w:szCs w:val="24"/>
         </w:rPr>
       </w:pPr>
-      <w:proofErr w:type="spellStart"/>
-      <w:r>
-        <w:rPr>
-          <w:sz w:val="24"/>
-          <w:szCs w:val="24"/>
-        </w:rPr>
-        <w:t>Iz</w:t>
-      </w:r>
-      <w:proofErr w:type="spellEnd"/>
-      <w:r>
-        <w:rPr>
-          <w:sz w:val="24"/>
-          <w:szCs w:val="24"/>
-        </w:rPr>
-        <w:t xml:space="preserve"> </w:t>
-      </w:r>
-      <w:proofErr w:type="spellStart"/>
-      <w:r>
-        <w:rPr>
-          <w:sz w:val="24"/>
-          <w:szCs w:val="24"/>
-        </w:rPr>
-        <w:t>menija</w:t>
-      </w:r>
-      <w:proofErr w:type="spellEnd"/>
-      <w:r>
-        <w:rPr>
-          <w:sz w:val="24"/>
-          <w:szCs w:val="24"/>
-        </w:rPr>
-        <w:t xml:space="preserve"> </w:t>
-      </w:r>
-      <w:proofErr w:type="spellStart"/>
-      <w:r>
-        <w:rPr>
-          <w:sz w:val="24"/>
-          <w:szCs w:val="24"/>
-        </w:rPr>
-        <w:t>bira</w:t>
-      </w:r>
-      <w:proofErr w:type="spellEnd"/>
-      <w:r>
-        <w:rPr>
-          <w:sz w:val="24"/>
-          <w:szCs w:val="24"/>
-        </w:rPr>
-        <w:t xml:space="preserve"> </w:t>
-      </w:r>
-      <w:proofErr w:type="spellStart"/>
-      <w:r>
-        <w:rPr>
-          <w:sz w:val="24"/>
-          <w:szCs w:val="24"/>
-        </w:rPr>
-        <w:t>opciju</w:t>
-      </w:r>
-      <w:proofErr w:type="spellEnd"/>
-      <w:r>
-        <w:rPr>
-          <w:sz w:val="24"/>
-          <w:szCs w:val="24"/>
-        </w:rPr>
-        <w:t xml:space="preserve"> </w:t>
-      </w:r>
-      <w:proofErr w:type="spellStart"/>
-      <w:r>
-        <w:rPr>
-          <w:sz w:val="24"/>
-          <w:szCs w:val="24"/>
-        </w:rPr>
-        <w:t>korisnici</w:t>
-      </w:r>
-      <w:proofErr w:type="spellEnd"/>
-      <w:r>
-        <w:rPr>
-          <w:sz w:val="24"/>
-          <w:szCs w:val="24"/>
-        </w:rPr>
-        <w:t xml:space="preserve"> (</w:t>
-      </w:r>
-      <w:proofErr w:type="spellStart"/>
-      <w:r>
-        <w:rPr>
-          <w:sz w:val="24"/>
-          <w:szCs w:val="24"/>
-        </w:rPr>
-        <w:t>dostupnu</w:t>
-      </w:r>
-      <w:proofErr w:type="spellEnd"/>
-      <w:r>
-        <w:rPr>
-          <w:sz w:val="24"/>
-          <w:szCs w:val="24"/>
-        </w:rPr>
-        <w:t xml:space="preserve"> </w:t>
-      </w:r>
-      <w:proofErr w:type="spellStart"/>
-      <w:r>
-        <w:rPr>
-          <w:sz w:val="24"/>
-          <w:szCs w:val="24"/>
-        </w:rPr>
-        <w:t>samo</w:t>
-      </w:r>
-      <w:proofErr w:type="spellEnd"/>
-      <w:r>
-        <w:rPr>
-          <w:sz w:val="24"/>
-          <w:szCs w:val="24"/>
-        </w:rPr>
-        <w:t xml:space="preserve"> </w:t>
-      </w:r>
-      <w:proofErr w:type="spellStart"/>
-      <w:r>
-        <w:rPr>
-          <w:sz w:val="24"/>
-          <w:szCs w:val="24"/>
-        </w:rPr>
-        <w:t>administratoru</w:t>
-      </w:r>
-      <w:proofErr w:type="spellEnd"/>
-      <w:r>
-        <w:rPr>
-          <w:sz w:val="24"/>
-          <w:szCs w:val="24"/>
-        </w:rPr>
-        <w:t>)</w:t>
+      <w:r>
+        <w:rPr>
+          <w:sz w:val="24"/>
+          <w:szCs w:val="24"/>
+        </w:rPr>
+        <w:t>Iz menija bira opciju korisnici (dostupnu samo administratoru)</w:t>
       </w:r>
     </w:p>
     <w:p>
@@ -1531,127 +1317,20 @@
           <w:szCs w:val="24"/>
         </w:rPr>
       </w:pPr>
-      <w:proofErr w:type="spellStart"/>
-      <w:r>
-        <w:rPr>
-          <w:sz w:val="24"/>
-          <w:szCs w:val="24"/>
-        </w:rPr>
-        <w:t>Unosi</w:t>
-      </w:r>
-      <w:proofErr w:type="spellEnd"/>
-      <w:r>
-        <w:rPr>
-          <w:sz w:val="24"/>
-          <w:szCs w:val="24"/>
-        </w:rPr>
-        <w:t xml:space="preserve"> </w:t>
-      </w:r>
-      <w:proofErr w:type="spellStart"/>
-      <w:r>
-        <w:rPr>
-          <w:sz w:val="24"/>
-          <w:szCs w:val="24"/>
-        </w:rPr>
-        <w:t>ime</w:t>
-      </w:r>
-      <w:proofErr w:type="spellEnd"/>
-      <w:r>
-        <w:rPr>
-          <w:sz w:val="24"/>
-          <w:szCs w:val="24"/>
-        </w:rPr>
-        <w:t xml:space="preserve"> </w:t>
-      </w:r>
-      <w:proofErr w:type="spellStart"/>
-      <w:r>
-        <w:rPr>
-          <w:sz w:val="24"/>
-          <w:szCs w:val="24"/>
-        </w:rPr>
-        <w:t>i</w:t>
-      </w:r>
-      <w:proofErr w:type="spellEnd"/>
-      <w:r>
-        <w:rPr>
-          <w:sz w:val="24"/>
-          <w:szCs w:val="24"/>
-        </w:rPr>
-        <w:t xml:space="preserve"> </w:t>
-      </w:r>
-      <w:proofErr w:type="spellStart"/>
-      <w:r>
-        <w:rPr>
-          <w:sz w:val="24"/>
-          <w:szCs w:val="24"/>
-        </w:rPr>
-        <w:t>prezime</w:t>
-      </w:r>
-      <w:proofErr w:type="spellEnd"/>
-      <w:r>
-        <w:rPr>
-          <w:sz w:val="24"/>
-          <w:szCs w:val="24"/>
-        </w:rPr>
-        <w:t xml:space="preserve"> </w:t>
-      </w:r>
-      <w:proofErr w:type="spellStart"/>
-      <w:r>
-        <w:rPr>
-          <w:sz w:val="24"/>
-          <w:szCs w:val="24"/>
-        </w:rPr>
-        <w:t>korisnika</w:t>
-      </w:r>
-      <w:proofErr w:type="spellEnd"/>
-      <w:r>
-        <w:rPr>
-          <w:sz w:val="24"/>
-          <w:szCs w:val="24"/>
-        </w:rPr>
-        <w:t xml:space="preserve"> </w:t>
-      </w:r>
-      <w:proofErr w:type="spellStart"/>
-      <w:r>
-        <w:rPr>
-          <w:sz w:val="24"/>
-          <w:szCs w:val="24"/>
-        </w:rPr>
-        <w:t>i</w:t>
-      </w:r>
-      <w:proofErr w:type="spellEnd"/>
-      <w:r>
-        <w:rPr>
-          <w:sz w:val="24"/>
-          <w:szCs w:val="24"/>
-        </w:rPr>
-        <w:t xml:space="preserve"> </w:t>
-      </w:r>
-      <w:proofErr w:type="spellStart"/>
-      <w:r>
-        <w:rPr>
-          <w:sz w:val="24"/>
-          <w:szCs w:val="24"/>
-        </w:rPr>
-        <w:t>traži</w:t>
-      </w:r>
-      <w:proofErr w:type="spellEnd"/>
-      <w:r>
-        <w:rPr>
-          <w:sz w:val="24"/>
-          <w:szCs w:val="24"/>
-        </w:rPr>
-        <w:t xml:space="preserve"> </w:t>
-      </w:r>
-      <w:proofErr w:type="spellStart"/>
-      <w:r>
-        <w:rPr>
-          <w:sz w:val="24"/>
-          <w:szCs w:val="24"/>
-        </w:rPr>
-        <w:t>ga</w:t>
-      </w:r>
-      <w:proofErr w:type="spellEnd"/>
+      <w:r>
+        <w:rPr>
+          <w:sz w:val="24"/>
+          <w:szCs w:val="24"/>
+        </w:rPr>
+        <w:t>Administrator u</w:t>
+      </w:r>
+      <w:r>
+        <w:rPr>
+          <w:sz w:val="24"/>
+          <w:szCs w:val="24"/>
+        </w:rPr>
+        <w:t>nosi ime i prezime korisnika i traži ga</w:t>
+      </w:r>
     </w:p>
     <w:p>
       <w:pPr>
@@ -1665,47 +1344,20 @@
           <w:szCs w:val="24"/>
         </w:rPr>
       </w:pPr>
-      <w:proofErr w:type="spellStart"/>
-      <w:r>
-        <w:rPr>
-          <w:sz w:val="24"/>
-          <w:szCs w:val="24"/>
-        </w:rPr>
-        <w:t>Bira</w:t>
-      </w:r>
-      <w:proofErr w:type="spellEnd"/>
-      <w:r>
-        <w:rPr>
-          <w:sz w:val="24"/>
-          <w:szCs w:val="24"/>
-        </w:rPr>
-        <w:t xml:space="preserve"> </w:t>
-      </w:r>
-      <w:proofErr w:type="spellStart"/>
-      <w:r>
-        <w:rPr>
-          <w:sz w:val="24"/>
-          <w:szCs w:val="24"/>
-        </w:rPr>
-        <w:t>opciju</w:t>
-      </w:r>
-      <w:proofErr w:type="spellEnd"/>
-      <w:r>
-        <w:rPr>
-          <w:sz w:val="24"/>
-          <w:szCs w:val="24"/>
-        </w:rPr>
-        <w:t xml:space="preserve"> </w:t>
-      </w:r>
-      <w:proofErr w:type="spellStart"/>
-      <w:r>
-        <w:rPr>
-          <w:sz w:val="24"/>
-          <w:szCs w:val="24"/>
-        </w:rPr>
-        <w:t>ukloni</w:t>
-      </w:r>
-      <w:proofErr w:type="spellEnd"/>
+      <w:r>
+        <w:rPr>
+          <w:sz w:val="24"/>
+          <w:szCs w:val="24"/>
+        </w:rPr>
+        <w:t>Administrator b</w:t>
+      </w:r>
+      <w:r>
+        <w:rPr>
+          <w:sz w:val="24"/>
+          <w:szCs w:val="24"/>
+        </w:rPr>
+        <w:t>ira opciju ukloni</w:t>
+      </w:r>
     </w:p>
     <w:p>
       <w:pPr>
@@ -1719,143 +1371,34 @@
           <w:szCs w:val="24"/>
         </w:rPr>
       </w:pPr>
-      <w:proofErr w:type="spellStart"/>
-      <w:r>
-        <w:rPr>
-          <w:sz w:val="24"/>
-          <w:szCs w:val="24"/>
-        </w:rPr>
-        <w:t>Dobija</w:t>
-      </w:r>
-      <w:proofErr w:type="spellEnd"/>
-      <w:r>
-        <w:rPr>
-          <w:sz w:val="24"/>
-          <w:szCs w:val="24"/>
-        </w:rPr>
-        <w:t xml:space="preserve"> </w:t>
-      </w:r>
-      <w:proofErr w:type="spellStart"/>
-      <w:r>
-        <w:rPr>
-          <w:sz w:val="24"/>
-          <w:szCs w:val="24"/>
-        </w:rPr>
-        <w:t>poruku</w:t>
-      </w:r>
-      <w:proofErr w:type="spellEnd"/>
-      <w:r>
-        <w:rPr>
-          <w:sz w:val="24"/>
-          <w:szCs w:val="24"/>
-        </w:rPr>
-        <w:t xml:space="preserve"> u </w:t>
-      </w:r>
-      <w:proofErr w:type="spellStart"/>
-      <w:r>
-        <w:rPr>
-          <w:sz w:val="24"/>
-          <w:szCs w:val="24"/>
-        </w:rPr>
-        <w:t>kojoj</w:t>
-      </w:r>
-      <w:proofErr w:type="spellEnd"/>
-      <w:r>
-        <w:rPr>
-          <w:sz w:val="24"/>
-          <w:szCs w:val="24"/>
-        </w:rPr>
-        <w:t xml:space="preserve"> system </w:t>
-      </w:r>
-      <w:proofErr w:type="spellStart"/>
-      <w:r>
-        <w:rPr>
-          <w:sz w:val="24"/>
-          <w:szCs w:val="24"/>
-        </w:rPr>
-        <w:t>od</w:t>
-      </w:r>
-      <w:proofErr w:type="spellEnd"/>
-      <w:r>
-        <w:rPr>
-          <w:sz w:val="24"/>
-          <w:szCs w:val="24"/>
-        </w:rPr>
-        <w:t xml:space="preserve"> </w:t>
-      </w:r>
-      <w:proofErr w:type="spellStart"/>
-      <w:r>
-        <w:rPr>
-          <w:sz w:val="24"/>
-          <w:szCs w:val="24"/>
-        </w:rPr>
-        <w:t>njega</w:t>
-      </w:r>
-      <w:proofErr w:type="spellEnd"/>
-      <w:r>
-        <w:rPr>
-          <w:sz w:val="24"/>
-          <w:szCs w:val="24"/>
-        </w:rPr>
-        <w:t xml:space="preserve"> </w:t>
-      </w:r>
-      <w:proofErr w:type="spellStart"/>
-      <w:r>
-        <w:rPr>
-          <w:sz w:val="24"/>
-          <w:szCs w:val="24"/>
-        </w:rPr>
-        <w:t>zahteva</w:t>
-      </w:r>
-      <w:proofErr w:type="spellEnd"/>
-      <w:r>
-        <w:rPr>
-          <w:sz w:val="24"/>
-          <w:szCs w:val="24"/>
-        </w:rPr>
-        <w:t xml:space="preserve"> da </w:t>
-      </w:r>
-      <w:proofErr w:type="spellStart"/>
-      <w:r>
-        <w:rPr>
-          <w:sz w:val="24"/>
-          <w:szCs w:val="24"/>
-        </w:rPr>
-        <w:t>potvrdi</w:t>
-      </w:r>
-      <w:proofErr w:type="spellEnd"/>
-      <w:r>
-        <w:rPr>
-          <w:sz w:val="24"/>
-          <w:szCs w:val="24"/>
-        </w:rPr>
-        <w:t xml:space="preserve"> </w:t>
-      </w:r>
-      <w:proofErr w:type="spellStart"/>
-      <w:r>
-        <w:rPr>
-          <w:sz w:val="24"/>
-          <w:szCs w:val="24"/>
-        </w:rPr>
-        <w:t>svoju</w:t>
-      </w:r>
-      <w:proofErr w:type="spellEnd"/>
-      <w:r>
-        <w:rPr>
-          <w:sz w:val="24"/>
-          <w:szCs w:val="24"/>
-        </w:rPr>
-        <w:t xml:space="preserve"> </w:t>
-      </w:r>
-      <w:proofErr w:type="spellStart"/>
-      <w:r>
-        <w:rPr>
-          <w:sz w:val="24"/>
-          <w:szCs w:val="24"/>
-        </w:rPr>
-        <w:t>odluku</w:t>
-      </w:r>
-      <w:proofErr w:type="spellEnd"/>
+      <w:r>
+        <w:rPr>
+          <w:sz w:val="24"/>
+          <w:szCs w:val="24"/>
+        </w:rPr>
+        <w:t>Administrator d</w:t>
+      </w:r>
+      <w:r>
+        <w:rPr>
+          <w:sz w:val="24"/>
+          <w:szCs w:val="24"/>
+        </w:rPr>
+        <w:t>obija poruku u kojoj s</w:t>
+      </w:r>
+      <w:r>
+        <w:rPr>
+          <w:sz w:val="24"/>
+          <w:szCs w:val="24"/>
+        </w:rPr>
+        <w:t>i</w:t>
+      </w:r>
+      <w:r>
+        <w:rPr>
+          <w:sz w:val="24"/>
+          <w:szCs w:val="24"/>
+        </w:rPr>
+        <w:t>stem od njega zahteva da potvrdi svoju odluku</w:t>
+      </w:r>
     </w:p>
     <w:p>
       <w:pPr>
@@ -1874,103 +1417,7 @@
           <w:sz w:val="24"/>
           <w:szCs w:val="24"/>
         </w:rPr>
-        <w:t xml:space="preserve">Administrator </w:t>
-      </w:r>
-      <w:proofErr w:type="spellStart"/>
-      <w:r>
-        <w:rPr>
-          <w:sz w:val="24"/>
-          <w:szCs w:val="24"/>
-        </w:rPr>
-        <w:t>potvrdjuje</w:t>
-      </w:r>
-      <w:proofErr w:type="spellEnd"/>
-      <w:r>
-        <w:rPr>
-          <w:sz w:val="24"/>
-          <w:szCs w:val="24"/>
-        </w:rPr>
-        <w:t xml:space="preserve"> </w:t>
-      </w:r>
-      <w:proofErr w:type="spellStart"/>
-      <w:r>
-        <w:rPr>
-          <w:sz w:val="24"/>
-          <w:szCs w:val="24"/>
-        </w:rPr>
-        <w:t>uklanjanje</w:t>
-      </w:r>
-      <w:proofErr w:type="spellEnd"/>
-      <w:r>
-        <w:rPr>
-          <w:sz w:val="24"/>
-          <w:szCs w:val="24"/>
-        </w:rPr>
-        <w:t xml:space="preserve"> </w:t>
-      </w:r>
-      <w:proofErr w:type="spellStart"/>
-      <w:r>
-        <w:rPr>
-          <w:sz w:val="24"/>
-          <w:szCs w:val="24"/>
-        </w:rPr>
-        <w:t>korisnika</w:t>
-      </w:r>
-      <w:proofErr w:type="spellEnd"/>
-      <w:r>
-        <w:rPr>
-          <w:sz w:val="24"/>
-          <w:szCs w:val="24"/>
-        </w:rPr>
-        <w:t xml:space="preserve"> </w:t>
-      </w:r>
-      <w:proofErr w:type="spellStart"/>
-      <w:r>
-        <w:rPr>
-          <w:sz w:val="24"/>
-          <w:szCs w:val="24"/>
-        </w:rPr>
-        <w:t>klikom</w:t>
-      </w:r>
-      <w:proofErr w:type="spellEnd"/>
-      <w:r>
-        <w:rPr>
-          <w:sz w:val="24"/>
-          <w:szCs w:val="24"/>
-        </w:rPr>
-        <w:t xml:space="preserve"> </w:t>
-      </w:r>
-      <w:proofErr w:type="spellStart"/>
-      <w:r>
-        <w:rPr>
-          <w:sz w:val="24"/>
-          <w:szCs w:val="24"/>
-        </w:rPr>
-        <w:t>na</w:t>
-      </w:r>
-      <w:proofErr w:type="spellEnd"/>
-      <w:r>
-        <w:rPr>
-          <w:sz w:val="24"/>
-          <w:szCs w:val="24"/>
-        </w:rPr>
-        <w:t xml:space="preserve"> </w:t>
-      </w:r>
-      <w:proofErr w:type="spellStart"/>
-      <w:r>
-        <w:rPr>
-          <w:sz w:val="24"/>
-          <w:szCs w:val="24"/>
-        </w:rPr>
-        <w:t>odgovarajući</w:t>
-      </w:r>
-      <w:proofErr w:type="spellEnd"/>
-      <w:r>
-        <w:rPr>
-          <w:sz w:val="24"/>
-          <w:szCs w:val="24"/>
-        </w:rPr>
-        <w:t xml:space="preserve"> taster</w:t>
+        <w:t>Administrator potvrdjuje uklanjanje korisnika klikom na odgovarajući taster</w:t>
       </w:r>
     </w:p>
     <w:p>
@@ -1985,191 +1432,13 @@
           <w:szCs w:val="24"/>
         </w:rPr>
       </w:pPr>
-      <w:proofErr w:type="spellStart"/>
-      <w:r>
-        <w:rPr>
-          <w:sz w:val="24"/>
-          <w:szCs w:val="24"/>
-        </w:rPr>
-        <w:t>Aktivnost</w:t>
-      </w:r>
-      <w:proofErr w:type="spellEnd"/>
-      <w:r>
-        <w:rPr>
-          <w:sz w:val="24"/>
-          <w:szCs w:val="24"/>
-        </w:rPr>
-        <w:t xml:space="preserve"> se </w:t>
-      </w:r>
-      <w:proofErr w:type="spellStart"/>
-      <w:r>
-        <w:rPr>
-          <w:sz w:val="24"/>
-          <w:szCs w:val="24"/>
-        </w:rPr>
-        <w:t>čuva</w:t>
-      </w:r>
-      <w:proofErr w:type="spellEnd"/>
-      <w:r>
-        <w:rPr>
-          <w:sz w:val="24"/>
-          <w:szCs w:val="24"/>
-        </w:rPr>
-        <w:t xml:space="preserve"> u </w:t>
-      </w:r>
-      <w:proofErr w:type="spellStart"/>
-      <w:r>
-        <w:rPr>
-          <w:sz w:val="24"/>
-          <w:szCs w:val="24"/>
-        </w:rPr>
-        <w:t>bazi</w:t>
-      </w:r>
-      <w:proofErr w:type="spellEnd"/>
-      <w:r>
-        <w:rPr>
-          <w:sz w:val="24"/>
-          <w:szCs w:val="24"/>
-        </w:rPr>
-        <w:t xml:space="preserve"> </w:t>
-      </w:r>
-      <w:proofErr w:type="spellStart"/>
-      <w:r>
-        <w:rPr>
-          <w:sz w:val="24"/>
-          <w:szCs w:val="24"/>
-        </w:rPr>
-        <w:t>i</w:t>
-      </w:r>
-      <w:proofErr w:type="spellEnd"/>
-      <w:r>
-        <w:rPr>
-          <w:sz w:val="24"/>
-          <w:szCs w:val="24"/>
-        </w:rPr>
-        <w:t xml:space="preserve"> administrator </w:t>
-      </w:r>
-      <w:proofErr w:type="spellStart"/>
-      <w:r>
-        <w:rPr>
-          <w:sz w:val="24"/>
-          <w:szCs w:val="24"/>
-        </w:rPr>
-        <w:t>dobija</w:t>
-      </w:r>
-      <w:proofErr w:type="spellEnd"/>
-      <w:r>
-        <w:rPr>
-          <w:sz w:val="24"/>
-          <w:szCs w:val="24"/>
-        </w:rPr>
-        <w:t xml:space="preserve"> </w:t>
-      </w:r>
-      <w:proofErr w:type="spellStart"/>
-      <w:r>
-        <w:rPr>
-          <w:sz w:val="24"/>
-          <w:szCs w:val="24"/>
-        </w:rPr>
-        <w:t>poruku</w:t>
-      </w:r>
-      <w:proofErr w:type="spellEnd"/>
-      <w:r>
-        <w:rPr>
-          <w:sz w:val="24"/>
-          <w:szCs w:val="24"/>
-        </w:rPr>
-        <w:t xml:space="preserve"> o </w:t>
-      </w:r>
-      <w:proofErr w:type="spellStart"/>
-      <w:r>
-        <w:rPr>
-          <w:sz w:val="24"/>
-          <w:szCs w:val="24"/>
-        </w:rPr>
-        <w:t>uspehu</w:t>
-      </w:r>
-      <w:proofErr w:type="spellEnd"/>
-      <w:r>
-        <w:rPr>
-          <w:sz w:val="24"/>
-          <w:szCs w:val="24"/>
-        </w:rPr>
-        <w:t xml:space="preserve">, </w:t>
-      </w:r>
-      <w:proofErr w:type="spellStart"/>
-      <w:r>
-        <w:rPr>
-          <w:sz w:val="24"/>
-          <w:szCs w:val="24"/>
-        </w:rPr>
-        <w:t>sistem</w:t>
-      </w:r>
-      <w:proofErr w:type="spellEnd"/>
-      <w:r>
-        <w:rPr>
-          <w:sz w:val="24"/>
-          <w:szCs w:val="24"/>
-        </w:rPr>
-        <w:t xml:space="preserve"> se </w:t>
-      </w:r>
-      <w:proofErr w:type="spellStart"/>
-      <w:r>
-        <w:rPr>
-          <w:sz w:val="24"/>
-          <w:szCs w:val="24"/>
-        </w:rPr>
-        <w:t>vraća</w:t>
-      </w:r>
-      <w:proofErr w:type="spellEnd"/>
-      <w:r>
-        <w:rPr>
-          <w:sz w:val="24"/>
-          <w:szCs w:val="24"/>
-        </w:rPr>
-        <w:t xml:space="preserve"> </w:t>
-      </w:r>
-      <w:proofErr w:type="spellStart"/>
-      <w:r>
-        <w:rPr>
-          <w:sz w:val="24"/>
-          <w:szCs w:val="24"/>
-        </w:rPr>
-        <w:t>na</w:t>
-      </w:r>
-      <w:proofErr w:type="spellEnd"/>
-      <w:r>
-        <w:rPr>
-          <w:sz w:val="24"/>
-          <w:szCs w:val="24"/>
-        </w:rPr>
-        <w:t xml:space="preserve"> </w:t>
-      </w:r>
-      <w:proofErr w:type="spellStart"/>
-      <w:r>
-        <w:rPr>
-          <w:sz w:val="24"/>
-          <w:szCs w:val="24"/>
-        </w:rPr>
-        <w:t>početnu</w:t>
-      </w:r>
-      <w:proofErr w:type="spellEnd"/>
-      <w:r>
-        <w:rPr>
-          <w:sz w:val="24"/>
-          <w:szCs w:val="24"/>
-        </w:rPr>
-        <w:t xml:space="preserve"> </w:t>
-      </w:r>
-      <w:proofErr w:type="spellStart"/>
-      <w:r>
-        <w:rPr>
-          <w:sz w:val="24"/>
-          <w:szCs w:val="24"/>
-        </w:rPr>
-        <w:t>stranicu</w:t>
-      </w:r>
-      <w:proofErr w:type="spellEnd"/>
+      <w:r>
+        <w:rPr>
+          <w:sz w:val="24"/>
+          <w:szCs w:val="24"/>
+        </w:rPr>
+        <w:t>Aktivnost se čuva u bazi i administrator dobija poruku o uspehu, sistem se vraća na početnu stranicu</w:t>
+      </w:r>
     </w:p>
     <w:p>
       <w:pPr>
@@ -2492,6 +1761,7 @@
     <w:lsdException w:name="HTML Sample" w:semiHidden="1" w:unhideWhenUsed="1"/>
     <w:lsdException w:name="HTML Typewriter" w:semiHidden="1" w:unhideWhenUsed="1"/>
     <w:lsdException w:name="HTML Variable" w:semiHidden="1" w:unhideWhenUsed="1"/>
+    <w:lsdException w:name="Normal Table" w:semiHidden="1" w:unhideWhenUsed="1"/>
     <w:lsdException w:name="annotation subject" w:semiHidden="1" w:unhideWhenUsed="1"/>
     <w:lsdException w:name="No List" w:semiHidden="1" w:unhideWhenUsed="1"/>
     <w:lsdException w:name="Outline List 1" w:semiHidden="1" w:unhideWhenUsed="1"/>
@@ -2538,8 +1808,10 @@
     <w:lsdException w:name="Table Subtle 2" w:semiHidden="1" w:unhideWhenUsed="1"/>
     <w:lsdException w:name="Table Web 1" w:semiHidden="1" w:unhideWhenUsed="1"/>
     <w:lsdException w:name="Table Web 2" w:semiHidden="1" w:unhideWhenUsed="1"/>
+    <w:lsdException w:name="Table Web 3" w:semiHidden="1" w:unhideWhenUsed="1"/>
     <w:lsdException w:name="Balloon Text" w:semiHidden="1" w:unhideWhenUsed="1"/>
     <w:lsdException w:name="Table Grid" w:uiPriority="59"/>
+    <w:lsdException w:name="Table Theme" w:semiHidden="1" w:unhideWhenUsed="1"/>
     <w:lsdException w:name="Placeholder Text" w:semiHidden="1"/>
     <w:lsdException w:name="No Spacing" w:uiPriority="1" w:qFormat="1"/>
     <w:lsdException w:name="Light Shading" w:uiPriority="60"/>

--- a/faza2/SSU/ssuBrisanjeKorisnika.docx
+++ b/faza2/SSU/ssuBrisanjeKorisnika.docx
@@ -1,6 +1,6 @@
 
 <file path=word/document.xml><?xml version="1.0" encoding="utf-8"?>
-<w:document xmlns:wpc="http://schemas.microsoft.com/office/word/2010/wordprocessingCanvas" xmlns:cx="http://schemas.microsoft.com/office/drawing/2014/chartex" xmlns:cx1="http://schemas.microsoft.com/office/drawing/2015/9/8/chartex" xmlns:cx2="http://schemas.microsoft.com/office/drawing/2015/10/21/chartex" xmlns:cx3="http://schemas.microsoft.com/office/drawing/2016/5/9/chartex" xmlns:cx4="http://schemas.microsoft.com/office/drawing/2016/5/10/chartex" xmlns:cx5="http://schemas.microsoft.com/office/drawing/2016/5/11/chartex" xmlns:cx6="http://schemas.microsoft.com/office/drawing/2016/5/12/chartex" xmlns:cx7="http://schemas.microsoft.com/office/drawing/2016/5/13/chartex" xmlns:cx8="http://schemas.microsoft.com/office/drawing/2016/5/14/chartex" xmlns:mc="http://schemas.openxmlformats.org/markup-compatibility/2006" xmlns:aink="http://schemas.microsoft.com/office/drawing/2016/ink" xmlns:am3d="http://schemas.microsoft.com/office/drawing/2017/model3d" xmlns:o="urn:schemas-microsoft-com:office:office" xmlns:r="http://schemas.openxmlformats.org/officeDocument/2006/relationships" xmlns:m="http://schemas.openxmlformats.org/officeDocument/2006/math" xmlns:v="urn:schemas-microsoft-com:vml" xmlns:wp14="http://schemas.microsoft.com/office/word/2010/wordprocessingDrawing" xmlns:wp="http://schemas.openxmlformats.org/drawingml/2006/wordprocessingDrawing" xmlns:w10="urn:schemas-microsoft-com:office:word" xmlns:w="http://schemas.openxmlformats.org/wordprocessingml/2006/main" xmlns:w14="http://schemas.microsoft.com/office/word/2010/wordml" xmlns:w15="http://schemas.microsoft.com/office/word/2012/wordml" xmlns:w16cid="http://schemas.microsoft.com/office/word/2016/wordml/cid" xmlns:w16se="http://schemas.microsoft.com/office/word/2015/wordml/symex" xmlns:wpg="http://schemas.microsoft.com/office/word/2010/wordprocessingGroup" xmlns:wpi="http://schemas.microsoft.com/office/word/2010/wordprocessingInk" xmlns:wne="http://schemas.microsoft.com/office/word/2006/wordml" xmlns:wps="http://schemas.microsoft.com/office/word/2010/wordprocessingShape" mc:Ignorable="w14 w15 w16se w16cid wp14">
+<w:document xmlns:wpc="http://schemas.microsoft.com/office/word/2010/wordprocessingCanvas" xmlns:mc="http://schemas.openxmlformats.org/markup-compatibility/2006" xmlns:o="urn:schemas-microsoft-com:office:office" xmlns:r="http://schemas.openxmlformats.org/officeDocument/2006/relationships" xmlns:m="http://schemas.openxmlformats.org/officeDocument/2006/math" xmlns:v="urn:schemas-microsoft-com:vml" xmlns:wp14="http://schemas.microsoft.com/office/word/2010/wordprocessingDrawing" xmlns:wp="http://schemas.openxmlformats.org/drawingml/2006/wordprocessingDrawing" xmlns:w10="urn:schemas-microsoft-com:office:word" xmlns:w="http://schemas.openxmlformats.org/wordprocessingml/2006/main" xmlns:w14="http://schemas.microsoft.com/office/word/2010/wordml" xmlns:wpg="http://schemas.microsoft.com/office/word/2010/wordprocessingGroup" xmlns:wpi="http://schemas.microsoft.com/office/word/2010/wordprocessingInk" xmlns:wne="http://schemas.microsoft.com/office/word/2006/wordml" xmlns:wps="http://schemas.microsoft.com/office/word/2010/wordprocessingShape" mc:Ignorable="w14 wp14">
   <w:body>
     <w:p>
       <w:pPr>
@@ -129,7 +129,7 @@
           <w:sz w:val="24"/>
           <w:szCs w:val="24"/>
         </w:rPr>
-        <w:t>Verzija 1.0</w:t>
+        <w:t>Verzija 1.2</w:t>
       </w:r>
     </w:p>
     <w:p>
@@ -599,8 +599,6 @@
               </w:rPr>
               <w:t>Posle FR</w:t>
             </w:r>
-            <w:bookmarkStart w:id="0" w:name="_GoBack"/>
-            <w:bookmarkEnd w:id="0"/>
           </w:p>
         </w:tc>
         <w:tc>
@@ -646,11 +644,26 @@
           <w:p>
             <w:pPr>
               <w:spacing w:after="0" w:line="240" w:lineRule="auto"/>
+              <w:jc w:val="center"/>
               <w:rPr>
                 <w:sz w:val="24"/>
                 <w:szCs w:val="24"/>
               </w:rPr>
             </w:pPr>
+            <w:r>
+              <w:rPr>
+                <w:sz w:val="24"/>
+                <w:szCs w:val="24"/>
+              </w:rPr>
+              <w:t>5.6</w:t>
+            </w:r>
+            <w:r>
+              <w:rPr>
+                <w:sz w:val="24"/>
+                <w:szCs w:val="24"/>
+              </w:rPr>
+              <w:t>.2020.</w:t>
+            </w:r>
           </w:p>
         </w:tc>
         <w:tc>
@@ -666,11 +679,19 @@
           <w:p>
             <w:pPr>
               <w:spacing w:after="0" w:line="240" w:lineRule="auto"/>
+              <w:jc w:val="center"/>
               <w:rPr>
                 <w:sz w:val="24"/>
                 <w:szCs w:val="24"/>
               </w:rPr>
             </w:pPr>
+            <w:r>
+              <w:rPr>
+                <w:sz w:val="24"/>
+                <w:szCs w:val="24"/>
+              </w:rPr>
+              <w:t>1.2</w:t>
+            </w:r>
           </w:p>
         </w:tc>
         <w:tc>
@@ -686,11 +707,19 @@
           <w:p>
             <w:pPr>
               <w:spacing w:after="0" w:line="240" w:lineRule="auto"/>
+              <w:jc w:val="center"/>
               <w:rPr>
                 <w:sz w:val="24"/>
                 <w:szCs w:val="24"/>
               </w:rPr>
             </w:pPr>
+            <w:r>
+              <w:rPr>
+                <w:sz w:val="24"/>
+                <w:szCs w:val="24"/>
+              </w:rPr>
+              <w:t>Konačna verzija</w:t>
+            </w:r>
           </w:p>
         </w:tc>
         <w:tc>
@@ -706,11 +735,19 @@
           <w:p>
             <w:pPr>
               <w:spacing w:after="0" w:line="240" w:lineRule="auto"/>
+              <w:jc w:val="center"/>
               <w:rPr>
                 <w:sz w:val="24"/>
                 <w:szCs w:val="24"/>
               </w:rPr>
             </w:pPr>
+            <w:r>
+              <w:rPr>
+                <w:sz w:val="24"/>
+                <w:szCs w:val="24"/>
+              </w:rPr>
+              <w:t>Janko Nikodinović</w:t>
+            </w:r>
           </w:p>
         </w:tc>
       </w:tr>
@@ -843,9 +880,11 @@
           <w:pPr>
             <w:pStyle w:val="TOCHeading"/>
           </w:pPr>
+          <w:proofErr w:type="spellStart"/>
           <w:r>
             <w:t>Sadržaj</w:t>
           </w:r>
+          <w:proofErr w:type="spellEnd"/>
         </w:p>
         <w:p>
           <w:pPr>
@@ -1123,7 +1162,7 @@
           <w:szCs w:val="32"/>
         </w:rPr>
       </w:pPr>
-      <w:bookmarkStart w:id="1" w:name="_Toc34584521"/>
+      <w:bookmarkStart w:id="0" w:name="_Toc34584521"/>
       <w:r>
         <w:rPr>
           <w:b/>
@@ -1132,9 +1171,60 @@
           <w:szCs w:val="32"/>
         </w:rPr>
         <w:lastRenderedPageBreak/>
-        <w:t>Scenario brisanja korisničkog naloga</w:t>
-      </w:r>
-      <w:bookmarkEnd w:id="1"/>
+        <w:t xml:space="preserve">Scenario </w:t>
+      </w:r>
+      <w:proofErr w:type="spellStart"/>
+      <w:r>
+        <w:rPr>
+          <w:b/>
+          <w:bCs/>
+          <w:sz w:val="32"/>
+          <w:szCs w:val="32"/>
+        </w:rPr>
+        <w:t>brisanja</w:t>
+      </w:r>
+      <w:proofErr w:type="spellEnd"/>
+      <w:r>
+        <w:rPr>
+          <w:b/>
+          <w:bCs/>
+          <w:sz w:val="32"/>
+          <w:szCs w:val="32"/>
+        </w:rPr>
+        <w:t xml:space="preserve"> </w:t>
+      </w:r>
+      <w:proofErr w:type="spellStart"/>
+      <w:r>
+        <w:rPr>
+          <w:b/>
+          <w:bCs/>
+          <w:sz w:val="32"/>
+          <w:szCs w:val="32"/>
+        </w:rPr>
+        <w:t>korisničkog</w:t>
+      </w:r>
+      <w:proofErr w:type="spellEnd"/>
+      <w:r>
+        <w:rPr>
+          <w:b/>
+          <w:bCs/>
+          <w:sz w:val="32"/>
+          <w:szCs w:val="32"/>
+        </w:rPr>
+        <w:t xml:space="preserve"> </w:t>
+      </w:r>
+      <w:proofErr w:type="spellStart"/>
+      <w:r>
+        <w:rPr>
+          <w:b/>
+          <w:bCs/>
+          <w:sz w:val="32"/>
+          <w:szCs w:val="32"/>
+        </w:rPr>
+        <w:t>naloga</w:t>
+      </w:r>
+      <w:bookmarkEnd w:id="0"/>
+      <w:proofErr w:type="spellEnd"/>
     </w:p>
     <w:p/>
     <w:p>
@@ -1166,80 +1256,136 @@
         </w:rPr>
         <w:t>Pre-uslov: Administrator ulogovan na svoj nalog</w:t>
       </w:r>
-    </w:p>
-    <w:p>
-      <w:pPr>
-        <w:rPr>
-          <w:sz w:val="24"/>
-          <w:szCs w:val="24"/>
-        </w:rPr>
-      </w:pPr>
-      <w:r>
-        <w:rPr>
-          <w:sz w:val="24"/>
-          <w:szCs w:val="24"/>
-        </w:rPr>
-        <w:t>Pre-uslov uspeha: Pronadjen traženi korisnik</w:t>
-      </w:r>
-    </w:p>
-    <w:p>
-      <w:pPr>
-        <w:rPr>
-          <w:sz w:val="24"/>
-          <w:szCs w:val="24"/>
-        </w:rPr>
-      </w:pPr>
-      <w:r>
-        <w:rPr>
-          <w:sz w:val="24"/>
-          <w:szCs w:val="24"/>
-        </w:rPr>
-        <w:t>Pre-uslov neuspeha: Nema</w:t>
-      </w:r>
-    </w:p>
-    <w:p>
-      <w:pPr>
-        <w:rPr>
-          <w:sz w:val="24"/>
-          <w:szCs w:val="24"/>
-        </w:rPr>
-      </w:pPr>
-      <w:r>
-        <w:rPr>
-          <w:sz w:val="24"/>
-          <w:szCs w:val="24"/>
-        </w:rPr>
-        <w:t>Primarni actor: Administrator</w:t>
-      </w:r>
-    </w:p>
-    <w:p>
-      <w:pPr>
-        <w:rPr>
-          <w:sz w:val="24"/>
-          <w:szCs w:val="24"/>
-        </w:rPr>
-      </w:pPr>
-      <w:r>
-        <w:rPr>
-          <w:sz w:val="24"/>
-          <w:szCs w:val="24"/>
-        </w:rPr>
-        <w:t>Ulaz: Ime i Prezime korisnika</w:t>
-      </w:r>
-    </w:p>
-    <w:p>
-      <w:pPr>
-        <w:rPr>
-          <w:sz w:val="24"/>
-          <w:szCs w:val="24"/>
-        </w:rPr>
-      </w:pPr>
-      <w:r>
-        <w:rPr>
-          <w:sz w:val="24"/>
-          <w:szCs w:val="24"/>
-        </w:rPr>
-        <w:t>Izlaz: Poruka o uspehu</w:t>
+      <w:r>
+        <w:rPr>
+          <w:sz w:val="24"/>
+          <w:szCs w:val="24"/>
+        </w:rPr>
+        <w:t xml:space="preserve"> i nalazi se na stranici za brisanje korisnika</w:t>
+      </w:r>
+    </w:p>
+    <w:p>
+      <w:pPr>
+        <w:rPr>
+          <w:sz w:val="24"/>
+          <w:szCs w:val="24"/>
+        </w:rPr>
+      </w:pPr>
+      <w:r>
+        <w:rPr>
+          <w:sz w:val="24"/>
+          <w:szCs w:val="24"/>
+        </w:rPr>
+        <w:t>Posle</w:t>
+      </w:r>
+      <w:r>
+        <w:rPr>
+          <w:sz w:val="24"/>
+          <w:szCs w:val="24"/>
+        </w:rPr>
+        <w:t xml:space="preserve">-uslov uspeha: </w:t>
+      </w:r>
+      <w:r>
+        <w:rPr>
+          <w:sz w:val="24"/>
+          <w:szCs w:val="24"/>
+        </w:rPr>
+        <w:t>Obrisan korisnik iz baze</w:t>
+      </w:r>
+    </w:p>
+    <w:p>
+      <w:pPr>
+        <w:rPr>
+          <w:sz w:val="24"/>
+          <w:szCs w:val="24"/>
+        </w:rPr>
+      </w:pPr>
+      <w:r>
+        <w:rPr>
+          <w:sz w:val="24"/>
+          <w:szCs w:val="24"/>
+        </w:rPr>
+        <w:t>Posle</w:t>
+      </w:r>
+      <w:r>
+        <w:rPr>
+          <w:sz w:val="24"/>
+          <w:szCs w:val="24"/>
+        </w:rPr>
+        <w:t xml:space="preserve">-uslov neuspeha: </w:t>
+      </w:r>
+      <w:r>
+        <w:rPr>
+          <w:sz w:val="24"/>
+          <w:szCs w:val="24"/>
+        </w:rPr>
+        <w:t>Nije pronadjen takav korisnik u bazi</w:t>
+      </w:r>
+    </w:p>
+    <w:p>
+      <w:pPr>
+        <w:rPr>
+          <w:sz w:val="24"/>
+          <w:szCs w:val="24"/>
+        </w:rPr>
+      </w:pPr>
+      <w:r>
+        <w:rPr>
+          <w:sz w:val="24"/>
+          <w:szCs w:val="24"/>
+        </w:rPr>
+        <w:t>Primarni ak</w:t>
+      </w:r>
+      <w:r>
+        <w:rPr>
+          <w:sz w:val="24"/>
+          <w:szCs w:val="24"/>
+        </w:rPr>
+        <w:t>tor: Administrator</w:t>
+      </w:r>
+    </w:p>
+    <w:p>
+      <w:pPr>
+        <w:rPr>
+          <w:sz w:val="24"/>
+          <w:szCs w:val="24"/>
+        </w:rPr>
+      </w:pPr>
+      <w:r>
+        <w:rPr>
+          <w:sz w:val="24"/>
+          <w:szCs w:val="24"/>
+        </w:rPr>
+        <w:t xml:space="preserve">Ulaz: </w:t>
+      </w:r>
+      <w:r>
+        <w:rPr>
+          <w:sz w:val="24"/>
+          <w:szCs w:val="24"/>
+        </w:rPr>
+        <w:t>Korisničko ime korisnika/moderatora</w:t>
+      </w:r>
+    </w:p>
+    <w:p>
+      <w:pPr>
+        <w:rPr>
+          <w:sz w:val="24"/>
+          <w:szCs w:val="24"/>
+        </w:rPr>
+      </w:pPr>
+      <w:r>
+        <w:rPr>
+          <w:sz w:val="24"/>
+          <w:szCs w:val="24"/>
+        </w:rPr>
+        <w:t xml:space="preserve">Izlaz: </w:t>
+      </w:r>
+      <w:r>
+        <w:rPr>
+          <w:sz w:val="24"/>
+          <w:szCs w:val="24"/>
+        </w:rPr>
+        <w:t>/</w:t>
       </w:r>
     </w:p>
     <w:p>
@@ -1282,15 +1428,204 @@
           <w:sz w:val="24"/>
           <w:szCs w:val="24"/>
         </w:rPr>
-        <w:t>Adinistrator se loguje na svoj nalog</w:t>
-      </w:r>
+        <w:t xml:space="preserve">Administrator </w:t>
+      </w:r>
+      <w:proofErr w:type="spellStart"/>
+      <w:r>
+        <w:rPr>
+          <w:sz w:val="24"/>
+          <w:szCs w:val="24"/>
+        </w:rPr>
+        <w:t>u</w:t>
+      </w:r>
+      <w:r>
+        <w:rPr>
+          <w:sz w:val="24"/>
+          <w:szCs w:val="24"/>
+        </w:rPr>
+        <w:t>nosi</w:t>
+      </w:r>
+      <w:proofErr w:type="spellEnd"/>
+      <w:r>
+        <w:rPr>
+          <w:sz w:val="24"/>
+          <w:szCs w:val="24"/>
+        </w:rPr>
+        <w:t xml:space="preserve"> </w:t>
+      </w:r>
+      <w:proofErr w:type="spellStart"/>
+      <w:r>
+        <w:rPr>
+          <w:sz w:val="24"/>
+          <w:szCs w:val="24"/>
+        </w:rPr>
+        <w:t>korisničko</w:t>
+      </w:r>
+      <w:proofErr w:type="spellEnd"/>
+      <w:r>
+        <w:rPr>
+          <w:sz w:val="24"/>
+          <w:szCs w:val="24"/>
+        </w:rPr>
+        <w:t xml:space="preserve"> </w:t>
+      </w:r>
+      <w:proofErr w:type="spellStart"/>
+      <w:r>
+        <w:rPr>
+          <w:sz w:val="24"/>
+          <w:szCs w:val="24"/>
+        </w:rPr>
+        <w:t>ime</w:t>
+      </w:r>
+      <w:proofErr w:type="spellEnd"/>
+      <w:r>
+        <w:rPr>
+          <w:sz w:val="24"/>
+          <w:szCs w:val="24"/>
+        </w:rPr>
+        <w:t xml:space="preserve"> </w:t>
+      </w:r>
+      <w:proofErr w:type="spellStart"/>
+      <w:r>
+        <w:rPr>
+          <w:sz w:val="24"/>
+          <w:szCs w:val="24"/>
+        </w:rPr>
+        <w:t>korisnika</w:t>
+      </w:r>
+      <w:proofErr w:type="spellEnd"/>
+      <w:r>
+        <w:rPr>
+          <w:sz w:val="24"/>
+          <w:szCs w:val="24"/>
+        </w:rPr>
+        <w:t>/</w:t>
+      </w:r>
+      <w:proofErr w:type="spellStart"/>
+      <w:r>
+        <w:rPr>
+          <w:sz w:val="24"/>
+          <w:szCs w:val="24"/>
+        </w:rPr>
+        <w:t>moderatora</w:t>
+      </w:r>
+      <w:proofErr w:type="spellEnd"/>
+      <w:r>
+        <w:rPr>
+          <w:sz w:val="24"/>
+          <w:szCs w:val="24"/>
+        </w:rPr>
+        <w:t xml:space="preserve"> </w:t>
+      </w:r>
+    </w:p>
+    <w:p>
+      <w:pPr>
+        <w:pStyle w:val="ListParagraph"/>
+        <w:numPr>
+          <w:ilvl w:val="1"/>
+          <w:numId w:val="2"/>
+        </w:numPr>
+        <w:rPr>
+          <w:sz w:val="24"/>
+          <w:szCs w:val="24"/>
+        </w:rPr>
+      </w:pPr>
+      <w:proofErr w:type="spellStart"/>
+      <w:r>
+        <w:rPr>
+          <w:sz w:val="24"/>
+          <w:szCs w:val="24"/>
+        </w:rPr>
+        <w:t>Sistem</w:t>
+      </w:r>
+      <w:proofErr w:type="spellEnd"/>
+      <w:r>
+        <w:rPr>
+          <w:sz w:val="24"/>
+          <w:szCs w:val="24"/>
+        </w:rPr>
+        <w:t xml:space="preserve"> mu </w:t>
+      </w:r>
+      <w:proofErr w:type="spellStart"/>
+      <w:r>
+        <w:rPr>
+          <w:sz w:val="24"/>
+          <w:szCs w:val="24"/>
+        </w:rPr>
+        <w:t>predlaze</w:t>
+      </w:r>
+      <w:proofErr w:type="spellEnd"/>
+      <w:r>
+        <w:rPr>
+          <w:sz w:val="24"/>
+          <w:szCs w:val="24"/>
+        </w:rPr>
+        <w:t xml:space="preserve"> </w:t>
+      </w:r>
+      <w:proofErr w:type="spellStart"/>
+      <w:r>
+        <w:rPr>
+          <w:sz w:val="24"/>
+          <w:szCs w:val="24"/>
+        </w:rPr>
+        <w:t>korisnička</w:t>
+      </w:r>
+      <w:proofErr w:type="spellEnd"/>
+      <w:r>
+        <w:rPr>
+          <w:sz w:val="24"/>
+          <w:szCs w:val="24"/>
+        </w:rPr>
+        <w:t xml:space="preserve"> imena </w:t>
+      </w:r>
+      <w:proofErr w:type="spellStart"/>
+      <w:r>
+        <w:rPr>
+          <w:sz w:val="24"/>
+          <w:szCs w:val="24"/>
+        </w:rPr>
+        <w:t>koja</w:t>
+      </w:r>
+      <w:proofErr w:type="spellEnd"/>
+      <w:r>
+        <w:rPr>
+          <w:sz w:val="24"/>
+          <w:szCs w:val="24"/>
+        </w:rPr>
+        <w:t xml:space="preserve"> </w:t>
+      </w:r>
+      <w:proofErr w:type="spellStart"/>
+      <w:r>
+        <w:rPr>
+          <w:sz w:val="24"/>
+          <w:szCs w:val="24"/>
+        </w:rPr>
+        <w:t>postoje</w:t>
+      </w:r>
+      <w:proofErr w:type="spellEnd"/>
+      <w:r>
+        <w:rPr>
+          <w:sz w:val="24"/>
+          <w:szCs w:val="24"/>
+        </w:rPr>
+        <w:t xml:space="preserve"> u </w:t>
+      </w:r>
+      <w:proofErr w:type="spellStart"/>
+      <w:r>
+        <w:rPr>
+          <w:sz w:val="24"/>
+          <w:szCs w:val="24"/>
+        </w:rPr>
+        <w:t>bazi</w:t>
+      </w:r>
+      <w:proofErr w:type="spellEnd"/>
     </w:p>
     <w:p>
       <w:pPr>
         <w:pStyle w:val="ListParagraph"/>
         <w:numPr>
           <w:ilvl w:val="0"/>
-          <w:numId w:val="1"/>
+          <w:numId w:val="3"/>
         </w:numPr>
         <w:rPr>
           <w:sz w:val="24"/>
@@ -1302,143 +1637,97 @@
           <w:sz w:val="24"/>
           <w:szCs w:val="24"/>
         </w:rPr>
-        <w:t>Iz menija bira opciju korisnici (dostupnu samo administratoru)</w:t>
-      </w:r>
-    </w:p>
-    <w:p>
-      <w:pPr>
-        <w:pStyle w:val="ListParagraph"/>
-        <w:numPr>
-          <w:ilvl w:val="0"/>
-          <w:numId w:val="1"/>
-        </w:numPr>
-        <w:rPr>
-          <w:sz w:val="24"/>
-          <w:szCs w:val="24"/>
-        </w:rPr>
-      </w:pPr>
-      <w:r>
-        <w:rPr>
-          <w:sz w:val="24"/>
-          <w:szCs w:val="24"/>
-        </w:rPr>
-        <w:t>Administrator u</w:t>
-      </w:r>
-      <w:r>
-        <w:rPr>
-          <w:sz w:val="24"/>
-          <w:szCs w:val="24"/>
-        </w:rPr>
-        <w:t>nosi ime i prezime korisnika i traži ga</w:t>
-      </w:r>
-    </w:p>
-    <w:p>
-      <w:pPr>
-        <w:pStyle w:val="ListParagraph"/>
-        <w:numPr>
-          <w:ilvl w:val="0"/>
-          <w:numId w:val="1"/>
-        </w:numPr>
-        <w:rPr>
-          <w:sz w:val="24"/>
-          <w:szCs w:val="24"/>
-        </w:rPr>
-      </w:pPr>
-      <w:r>
-        <w:rPr>
-          <w:sz w:val="24"/>
-          <w:szCs w:val="24"/>
-        </w:rPr>
-        <w:t>Administrator b</w:t>
-      </w:r>
-      <w:r>
-        <w:rPr>
-          <w:sz w:val="24"/>
-          <w:szCs w:val="24"/>
-        </w:rPr>
-        <w:t>ira opciju ukloni</w:t>
-      </w:r>
-    </w:p>
-    <w:p>
-      <w:pPr>
-        <w:pStyle w:val="ListParagraph"/>
-        <w:numPr>
-          <w:ilvl w:val="0"/>
-          <w:numId w:val="1"/>
-        </w:numPr>
-        <w:rPr>
-          <w:sz w:val="24"/>
-          <w:szCs w:val="24"/>
-        </w:rPr>
-      </w:pPr>
-      <w:r>
-        <w:rPr>
-          <w:sz w:val="24"/>
-          <w:szCs w:val="24"/>
-        </w:rPr>
-        <w:t>Administrator d</w:t>
-      </w:r>
-      <w:r>
-        <w:rPr>
-          <w:sz w:val="24"/>
-          <w:szCs w:val="24"/>
-        </w:rPr>
-        <w:t>obija poruku u kojoj s</w:t>
-      </w:r>
-      <w:r>
-        <w:rPr>
-          <w:sz w:val="24"/>
-          <w:szCs w:val="24"/>
-        </w:rPr>
-        <w:t>i</w:t>
-      </w:r>
-      <w:r>
-        <w:rPr>
-          <w:sz w:val="24"/>
-          <w:szCs w:val="24"/>
-        </w:rPr>
-        <w:t>stem od njega zahteva da potvrdi svoju odluku</w:t>
-      </w:r>
-    </w:p>
-    <w:p>
-      <w:pPr>
-        <w:pStyle w:val="ListParagraph"/>
-        <w:numPr>
-          <w:ilvl w:val="0"/>
-          <w:numId w:val="1"/>
-        </w:numPr>
-        <w:rPr>
-          <w:sz w:val="24"/>
-          <w:szCs w:val="24"/>
-        </w:rPr>
-      </w:pPr>
-      <w:r>
-        <w:rPr>
-          <w:sz w:val="24"/>
-          <w:szCs w:val="24"/>
-        </w:rPr>
-        <w:t>Administrator potvrdjuje uklanjanje korisnika klikom na odgovarajući taster</w:t>
-      </w:r>
-    </w:p>
-    <w:p>
-      <w:pPr>
-        <w:pStyle w:val="ListParagraph"/>
-        <w:numPr>
-          <w:ilvl w:val="0"/>
-          <w:numId w:val="1"/>
-        </w:numPr>
-        <w:rPr>
-          <w:sz w:val="24"/>
-          <w:szCs w:val="24"/>
-        </w:rPr>
-      </w:pPr>
-      <w:r>
-        <w:rPr>
-          <w:sz w:val="24"/>
-          <w:szCs w:val="24"/>
-        </w:rPr>
-        <w:t>Aktivnost se čuva u bazi i administrator dobija poruku o uspehu, sistem se vraća na početnu stranicu</w:t>
-      </w:r>
+        <w:t xml:space="preserve">Administrator </w:t>
+      </w:r>
+      <w:proofErr w:type="spellStart"/>
+      <w:r>
+        <w:rPr>
+          <w:sz w:val="24"/>
+          <w:szCs w:val="24"/>
+        </w:rPr>
+        <w:t>klikom</w:t>
+      </w:r>
+      <w:proofErr w:type="spellEnd"/>
+      <w:r>
+        <w:rPr>
+          <w:sz w:val="24"/>
+          <w:szCs w:val="24"/>
+        </w:rPr>
+        <w:t xml:space="preserve"> </w:t>
+      </w:r>
+      <w:proofErr w:type="spellStart"/>
+      <w:r>
+        <w:rPr>
+          <w:sz w:val="24"/>
+          <w:szCs w:val="24"/>
+        </w:rPr>
+        <w:t>na</w:t>
+      </w:r>
+      <w:proofErr w:type="spellEnd"/>
+      <w:r>
+        <w:rPr>
+          <w:sz w:val="24"/>
+          <w:szCs w:val="24"/>
+        </w:rPr>
+        <w:t xml:space="preserve"> </w:t>
+      </w:r>
+      <w:proofErr w:type="spellStart"/>
+      <w:r>
+        <w:rPr>
+          <w:sz w:val="24"/>
+          <w:szCs w:val="24"/>
+        </w:rPr>
+        <w:t>odgovarajuće</w:t>
+      </w:r>
+      <w:proofErr w:type="spellEnd"/>
+      <w:r>
+        <w:rPr>
+          <w:sz w:val="24"/>
+          <w:szCs w:val="24"/>
+        </w:rPr>
+        <w:t xml:space="preserve"> </w:t>
+      </w:r>
+      <w:proofErr w:type="spellStart"/>
+      <w:r>
+        <w:rPr>
+          <w:sz w:val="24"/>
+          <w:szCs w:val="24"/>
+        </w:rPr>
+        <w:t>dugme</w:t>
+      </w:r>
+      <w:proofErr w:type="spellEnd"/>
+      <w:r>
+        <w:rPr>
+          <w:sz w:val="24"/>
+          <w:szCs w:val="24"/>
+        </w:rPr>
+        <w:t xml:space="preserve"> </w:t>
+      </w:r>
+      <w:proofErr w:type="spellStart"/>
+      <w:r>
+        <w:rPr>
+          <w:sz w:val="24"/>
+          <w:szCs w:val="24"/>
+        </w:rPr>
+        <w:t>uklanja</w:t>
+      </w:r>
+      <w:proofErr w:type="spellEnd"/>
+      <w:r>
+        <w:rPr>
+          <w:sz w:val="24"/>
+          <w:szCs w:val="24"/>
+        </w:rPr>
+        <w:t xml:space="preserve"> </w:t>
+      </w:r>
+      <w:proofErr w:type="spellStart"/>
+      <w:r>
+        <w:rPr>
+          <w:sz w:val="24"/>
+          <w:szCs w:val="24"/>
+        </w:rPr>
+        <w:t>korisnika</w:t>
+      </w:r>
+      <w:proofErr w:type="spellEnd"/>
     </w:p>
     <w:p>
       <w:pPr>
@@ -1467,53 +1756,26 @@
           <w:sz w:val="24"/>
           <w:szCs w:val="24"/>
         </w:rPr>
-        <w:t xml:space="preserve">      4.1 Korisnik nije pronadjen</w:t>
-      </w:r>
-    </w:p>
-    <w:p>
-      <w:pPr>
-        <w:rPr>
-          <w:sz w:val="24"/>
-          <w:szCs w:val="24"/>
-        </w:rPr>
-      </w:pPr>
-      <w:r>
-        <w:rPr>
-          <w:sz w:val="24"/>
-          <w:szCs w:val="24"/>
-        </w:rPr>
-        <w:t xml:space="preserve">         4.1.1 Administrator dobija poruku o nepostojanju korisnika</w:t>
-      </w:r>
-    </w:p>
-    <w:p>
-      <w:pPr>
-        <w:rPr>
-          <w:sz w:val="24"/>
-          <w:szCs w:val="24"/>
-        </w:rPr>
-      </w:pPr>
-      <w:r>
-        <w:rPr>
-          <w:sz w:val="24"/>
-          <w:szCs w:val="24"/>
-        </w:rPr>
-        <w:t xml:space="preserve">      7.1 Administrator odbija da ukoni korisnika klikom na odgovarajući taster</w:t>
-      </w:r>
-    </w:p>
-    <w:p>
-      <w:pPr>
-        <w:rPr>
-          <w:sz w:val="24"/>
-          <w:szCs w:val="24"/>
-        </w:rPr>
-      </w:pPr>
-      <w:r>
-        <w:rPr>
-          <w:sz w:val="24"/>
-          <w:szCs w:val="24"/>
-        </w:rPr>
-        <w:t xml:space="preserve">      7.1.1 Sistem se vraća na stranicu korisnici</w:t>
-      </w:r>
+        <w:t xml:space="preserve">        2.2. Sistem nije pronašao korisničko ime </w:t>
+      </w:r>
+    </w:p>
+    <w:p>
+      <w:pPr>
+        <w:rPr>
+          <w:sz w:val="24"/>
+          <w:szCs w:val="24"/>
+        </w:rPr>
+      </w:pPr>
+      <w:r>
+        <w:rPr>
+          <w:sz w:val="24"/>
+          <w:szCs w:val="24"/>
+        </w:rPr>
+        <w:tab/>
+        <w:t xml:space="preserve">2.2.1 Sistem ispisuje odgovarajuću poruku </w:t>
+      </w:r>
+      <w:bookmarkStart w:id="1" w:name="_GoBack"/>
+      <w:bookmarkEnd w:id="1"/>
     </w:p>
     <w:p>
       <w:pPr>
@@ -1542,12 +1804,101 @@
 </file>
 
 <file path=word/numbering.xml><?xml version="1.0" encoding="utf-8"?>
-<w:numbering xmlns:wpc="http://schemas.microsoft.com/office/word/2010/wordprocessingCanvas" xmlns:cx="http://schemas.microsoft.com/office/drawing/2014/chartex" xmlns:cx1="http://schemas.microsoft.com/office/drawing/2015/9/8/chartex" xmlns:cx2="http://schemas.microsoft.com/office/drawing/2015/10/21/chartex" xmlns:cx3="http://schemas.microsoft.com/office/drawing/2016/5/9/chartex" xmlns:cx4="http://schemas.microsoft.com/office/drawing/2016/5/10/chartex" xmlns:cx5="http://schemas.microsoft.com/office/drawing/2016/5/11/chartex" xmlns:cx6="http://schemas.microsoft.com/office/drawing/2016/5/12/chartex" xmlns:cx7="http://schemas.microsoft.com/office/drawing/2016/5/13/chartex" xmlns:cx8="http://schemas.microsoft.com/office/drawing/2016/5/14/chartex" xmlns:mc="http://schemas.openxmlformats.org/markup-compatibility/2006" xmlns:aink="http://schemas.microsoft.com/office/drawing/2016/ink" xmlns:am3d="http://schemas.microsoft.com/office/drawing/2017/model3d" xmlns:o="urn:schemas-microsoft-com:office:office" xmlns:r="http://schemas.openxmlformats.org/officeDocument/2006/relationships" xmlns:m="http://schemas.openxmlformats.org/officeDocument/2006/math" xmlns:v="urn:schemas-microsoft-com:vml" xmlns:wp14="http://schemas.microsoft.com/office/word/2010/wordprocessingDrawing" xmlns:wp="http://schemas.openxmlformats.org/drawingml/2006/wordprocessingDrawing" xmlns:w10="urn:schemas-microsoft-com:office:word" xmlns:w="http://schemas.openxmlformats.org/wordprocessingml/2006/main" xmlns:w14="http://schemas.microsoft.com/office/word/2010/wordml" xmlns:w15="http://schemas.microsoft.com/office/word/2012/wordml" xmlns:w16cid="http://schemas.microsoft.com/office/word/2016/wordml/cid" xmlns:w16se="http://schemas.microsoft.com/office/word/2015/wordml/symex" xmlns:wpg="http://schemas.microsoft.com/office/word/2010/wordprocessingGroup" xmlns:wpi="http://schemas.microsoft.com/office/word/2010/wordprocessingInk" xmlns:wne="http://schemas.microsoft.com/office/word/2006/wordml" xmlns:wps="http://schemas.microsoft.com/office/word/2010/wordprocessingShape" mc:Ignorable="w14 w15 w16se w16cid wp14">
-  <w:abstractNum w:abstractNumId="0" w15:restartNumberingAfterBreak="0">
+<w:numbering xmlns:wpc="http://schemas.microsoft.com/office/word/2010/wordprocessingCanvas" xmlns:mc="http://schemas.openxmlformats.org/markup-compatibility/2006" xmlns:o="urn:schemas-microsoft-com:office:office" xmlns:r="http://schemas.openxmlformats.org/officeDocument/2006/relationships" xmlns:m="http://schemas.openxmlformats.org/officeDocument/2006/math" xmlns:v="urn:schemas-microsoft-com:vml" xmlns:wp14="http://schemas.microsoft.com/office/word/2010/wordprocessingDrawing" xmlns:wp="http://schemas.openxmlformats.org/drawingml/2006/wordprocessingDrawing" xmlns:w10="urn:schemas-microsoft-com:office:word" xmlns:w="http://schemas.openxmlformats.org/wordprocessingml/2006/main" xmlns:w14="http://schemas.microsoft.com/office/word/2010/wordml" xmlns:wpg="http://schemas.microsoft.com/office/word/2010/wordprocessingGroup" xmlns:wpi="http://schemas.microsoft.com/office/word/2010/wordprocessingInk" xmlns:wne="http://schemas.microsoft.com/office/word/2006/wordml" xmlns:wps="http://schemas.microsoft.com/office/word/2010/wordprocessingShape" mc:Ignorable="w14 wp14">
+  <w:abstractNum w:abstractNumId="0">
+    <w:nsid w:val="1E957880"/>
+    <w:multiLevelType w:val="hybridMultilevel"/>
+    <w:tmpl w:val="0A6E8A24"/>
+    <w:lvl w:ilvl="0" w:tplc="241A000F">
+      <w:start w:val="3"/>
+      <w:numFmt w:val="decimal"/>
+      <w:lvlText w:val="%1."/>
+      <w:lvlJc w:val="left"/>
+      <w:pPr>
+        <w:ind w:left="720" w:hanging="360"/>
+      </w:pPr>
+      <w:rPr>
+        <w:rFonts w:hint="default"/>
+      </w:rPr>
+    </w:lvl>
+    <w:lvl w:ilvl="1" w:tplc="241A0019" w:tentative="1">
+      <w:start w:val="1"/>
+      <w:numFmt w:val="lowerLetter"/>
+      <w:lvlText w:val="%2."/>
+      <w:lvlJc w:val="left"/>
+      <w:pPr>
+        <w:ind w:left="1440" w:hanging="360"/>
+      </w:pPr>
+    </w:lvl>
+    <w:lvl w:ilvl="2" w:tplc="241A001B" w:tentative="1">
+      <w:start w:val="1"/>
+      <w:numFmt w:val="lowerRoman"/>
+      <w:lvlText w:val="%3."/>
+      <w:lvlJc w:val="right"/>
+      <w:pPr>
+        <w:ind w:left="2160" w:hanging="180"/>
+      </w:pPr>
+    </w:lvl>
+    <w:lvl w:ilvl="3" w:tplc="241A000F" w:tentative="1">
+      <w:start w:val="1"/>
+      <w:numFmt w:val="decimal"/>
+      <w:lvlText w:val="%4."/>
+      <w:lvlJc w:val="left"/>
+      <w:pPr>
+        <w:ind w:left="2880" w:hanging="360"/>
+      </w:pPr>
+    </w:lvl>
+    <w:lvl w:ilvl="4" w:tplc="241A0019" w:tentative="1">
+      <w:start w:val="1"/>
+      <w:numFmt w:val="lowerLetter"/>
+      <w:lvlText w:val="%5."/>
+      <w:lvlJc w:val="left"/>
+      <w:pPr>
+        <w:ind w:left="3600" w:hanging="360"/>
+      </w:pPr>
+    </w:lvl>
+    <w:lvl w:ilvl="5" w:tplc="241A001B" w:tentative="1">
+      <w:start w:val="1"/>
+      <w:numFmt w:val="lowerRoman"/>
+      <w:lvlText w:val="%6."/>
+      <w:lvlJc w:val="right"/>
+      <w:pPr>
+        <w:ind w:left="4320" w:hanging="180"/>
+      </w:pPr>
+    </w:lvl>
+    <w:lvl w:ilvl="6" w:tplc="241A000F" w:tentative="1">
+      <w:start w:val="1"/>
+      <w:numFmt w:val="decimal"/>
+      <w:lvlText w:val="%7."/>
+      <w:lvlJc w:val="left"/>
+      <w:pPr>
+        <w:ind w:left="5040" w:hanging="360"/>
+      </w:pPr>
+    </w:lvl>
+    <w:lvl w:ilvl="7" w:tplc="241A0019" w:tentative="1">
+      <w:start w:val="1"/>
+      <w:numFmt w:val="lowerLetter"/>
+      <w:lvlText w:val="%8."/>
+      <w:lvlJc w:val="left"/>
+      <w:pPr>
+        <w:ind w:left="5760" w:hanging="360"/>
+      </w:pPr>
+    </w:lvl>
+    <w:lvl w:ilvl="8" w:tplc="241A001B" w:tentative="1">
+      <w:start w:val="1"/>
+      <w:numFmt w:val="lowerRoman"/>
+      <w:lvlText w:val="%9."/>
+      <w:lvlJc w:val="right"/>
+      <w:pPr>
+        <w:ind w:left="6480" w:hanging="180"/>
+      </w:pPr>
+    </w:lvl>
+  </w:abstractNum>
+  <w:abstractNum w:abstractNumId="1">
     <w:nsid w:val="293B6AE9"/>
-    <w:multiLevelType w:val="hybridMultilevel"/>
-    <w:tmpl w:val="98022856"/>
-    <w:lvl w:ilvl="0" w:tplc="0409000F">
+    <w:multiLevelType w:val="multilevel"/>
+    <w:tmpl w:val="DA00AC00"/>
+    <w:lvl w:ilvl="0">
       <w:start w:val="1"/>
       <w:numFmt w:val="decimal"/>
       <w:lvlText w:val="%1."/>
@@ -1559,87 +1910,238 @@
         <w:rFonts w:hint="default"/>
       </w:rPr>
     </w:lvl>
-    <w:lvl w:ilvl="1" w:tplc="04090019" w:tentative="1">
-      <w:start w:val="1"/>
-      <w:numFmt w:val="lowerLetter"/>
-      <w:lvlText w:val="%2."/>
-      <w:lvlJc w:val="left"/>
-      <w:pPr>
-        <w:ind w:left="1440" w:hanging="360"/>
-      </w:pPr>
-    </w:lvl>
-    <w:lvl w:ilvl="2" w:tplc="0409001B" w:tentative="1">
-      <w:start w:val="1"/>
-      <w:numFmt w:val="lowerRoman"/>
-      <w:lvlText w:val="%3."/>
-      <w:lvlJc w:val="right"/>
-      <w:pPr>
-        <w:ind w:left="2160" w:hanging="180"/>
-      </w:pPr>
-    </w:lvl>
-    <w:lvl w:ilvl="3" w:tplc="0409000F" w:tentative="1">
+    <w:lvl w:ilvl="1">
       <w:start w:val="1"/>
       <w:numFmt w:val="decimal"/>
-      <w:lvlText w:val="%4."/>
+      <w:isLgl/>
+      <w:lvlText w:val="%1.%2."/>
       <w:lvlJc w:val="left"/>
       <w:pPr>
-        <w:ind w:left="2880" w:hanging="360"/>
-      </w:pPr>
+        <w:ind w:left="720" w:hanging="360"/>
+      </w:pPr>
+      <w:rPr>
+        <w:rFonts w:hint="default"/>
+      </w:rPr>
     </w:lvl>
-    <w:lvl w:ilvl="4" w:tplc="04090019" w:tentative="1">
-      <w:start w:val="1"/>
-      <w:numFmt w:val="lowerLetter"/>
-      <w:lvlText w:val="%5."/>
-      <w:lvlJc w:val="left"/>
-      <w:pPr>
-        <w:ind w:left="3600" w:hanging="360"/>
-      </w:pPr>
-    </w:lvl>
-    <w:lvl w:ilvl="5" w:tplc="0409001B" w:tentative="1">
-      <w:start w:val="1"/>
-      <w:numFmt w:val="lowerRoman"/>
-      <w:lvlText w:val="%6."/>
-      <w:lvlJc w:val="right"/>
-      <w:pPr>
-        <w:ind w:left="4320" w:hanging="180"/>
-      </w:pPr>
-    </w:lvl>
-    <w:lvl w:ilvl="6" w:tplc="0409000F" w:tentative="1">
+    <w:lvl w:ilvl="2">
       <w:start w:val="1"/>
       <w:numFmt w:val="decimal"/>
-      <w:lvlText w:val="%7."/>
+      <w:isLgl/>
+      <w:lvlText w:val="%1.%2.%3."/>
       <w:lvlJc w:val="left"/>
       <w:pPr>
-        <w:ind w:left="5040" w:hanging="360"/>
-      </w:pPr>
+        <w:ind w:left="1080" w:hanging="720"/>
+      </w:pPr>
+      <w:rPr>
+        <w:rFonts w:hint="default"/>
+      </w:rPr>
     </w:lvl>
-    <w:lvl w:ilvl="7" w:tplc="04090019" w:tentative="1">
+    <w:lvl w:ilvl="3">
       <w:start w:val="1"/>
-      <w:numFmt w:val="lowerLetter"/>
-      <w:lvlText w:val="%8."/>
+      <w:numFmt w:val="decimal"/>
+      <w:isLgl/>
+      <w:lvlText w:val="%1.%2.%3.%4."/>
       <w:lvlJc w:val="left"/>
       <w:pPr>
-        <w:ind w:left="5760" w:hanging="360"/>
-      </w:pPr>
+        <w:ind w:left="1080" w:hanging="720"/>
+      </w:pPr>
+      <w:rPr>
+        <w:rFonts w:hint="default"/>
+      </w:rPr>
     </w:lvl>
-    <w:lvl w:ilvl="8" w:tplc="0409001B" w:tentative="1">
+    <w:lvl w:ilvl="4">
       <w:start w:val="1"/>
-      <w:numFmt w:val="lowerRoman"/>
-      <w:lvlText w:val="%9."/>
-      <w:lvlJc w:val="right"/>
-      <w:pPr>
-        <w:ind w:left="6480" w:hanging="180"/>
-      </w:pPr>
+      <w:numFmt w:val="decimal"/>
+      <w:isLgl/>
+      <w:lvlText w:val="%1.%2.%3.%4.%5."/>
+      <w:lvlJc w:val="left"/>
+      <w:pPr>
+        <w:ind w:left="1440" w:hanging="1080"/>
+      </w:pPr>
+      <w:rPr>
+        <w:rFonts w:hint="default"/>
+      </w:rPr>
+    </w:lvl>
+    <w:lvl w:ilvl="5">
+      <w:start w:val="1"/>
+      <w:numFmt w:val="decimal"/>
+      <w:isLgl/>
+      <w:lvlText w:val="%1.%2.%3.%4.%5.%6."/>
+      <w:lvlJc w:val="left"/>
+      <w:pPr>
+        <w:ind w:left="1440" w:hanging="1080"/>
+      </w:pPr>
+      <w:rPr>
+        <w:rFonts w:hint="default"/>
+      </w:rPr>
+    </w:lvl>
+    <w:lvl w:ilvl="6">
+      <w:start w:val="1"/>
+      <w:numFmt w:val="decimal"/>
+      <w:isLgl/>
+      <w:lvlText w:val="%1.%2.%3.%4.%5.%6.%7."/>
+      <w:lvlJc w:val="left"/>
+      <w:pPr>
+        <w:ind w:left="1800" w:hanging="1440"/>
+      </w:pPr>
+      <w:rPr>
+        <w:rFonts w:hint="default"/>
+      </w:rPr>
+    </w:lvl>
+    <w:lvl w:ilvl="7">
+      <w:start w:val="1"/>
+      <w:numFmt w:val="decimal"/>
+      <w:isLgl/>
+      <w:lvlText w:val="%1.%2.%3.%4.%5.%6.%7.%8."/>
+      <w:lvlJc w:val="left"/>
+      <w:pPr>
+        <w:ind w:left="1800" w:hanging="1440"/>
+      </w:pPr>
+      <w:rPr>
+        <w:rFonts w:hint="default"/>
+      </w:rPr>
+    </w:lvl>
+    <w:lvl w:ilvl="8">
+      <w:start w:val="1"/>
+      <w:numFmt w:val="decimal"/>
+      <w:isLgl/>
+      <w:lvlText w:val="%1.%2.%3.%4.%5.%6.%7.%8.%9."/>
+      <w:lvlJc w:val="left"/>
+      <w:pPr>
+        <w:ind w:left="2160" w:hanging="1800"/>
+      </w:pPr>
+      <w:rPr>
+        <w:rFonts w:hint="default"/>
+      </w:rPr>
+    </w:lvl>
+  </w:abstractNum>
+  <w:abstractNum w:abstractNumId="2">
+    <w:nsid w:val="654D7E8E"/>
+    <w:multiLevelType w:val="multilevel"/>
+    <w:tmpl w:val="A91413FA"/>
+    <w:lvl w:ilvl="0">
+      <w:start w:val="2"/>
+      <w:numFmt w:val="decimal"/>
+      <w:lvlText w:val="%1"/>
+      <w:lvlJc w:val="left"/>
+      <w:pPr>
+        <w:ind w:left="360" w:hanging="360"/>
+      </w:pPr>
+      <w:rPr>
+        <w:rFonts w:hint="default"/>
+      </w:rPr>
+    </w:lvl>
+    <w:lvl w:ilvl="1">
+      <w:start w:val="1"/>
+      <w:numFmt w:val="decimal"/>
+      <w:lvlText w:val="%1.%2"/>
+      <w:lvlJc w:val="left"/>
+      <w:pPr>
+        <w:ind w:left="720" w:hanging="360"/>
+      </w:pPr>
+      <w:rPr>
+        <w:rFonts w:hint="default"/>
+      </w:rPr>
+    </w:lvl>
+    <w:lvl w:ilvl="2">
+      <w:start w:val="1"/>
+      <w:numFmt w:val="decimal"/>
+      <w:lvlText w:val="%1.%2.%3"/>
+      <w:lvlJc w:val="left"/>
+      <w:pPr>
+        <w:ind w:left="1440" w:hanging="720"/>
+      </w:pPr>
+      <w:rPr>
+        <w:rFonts w:hint="default"/>
+      </w:rPr>
+    </w:lvl>
+    <w:lvl w:ilvl="3">
+      <w:start w:val="1"/>
+      <w:numFmt w:val="decimal"/>
+      <w:lvlText w:val="%1.%2.%3.%4"/>
+      <w:lvlJc w:val="left"/>
+      <w:pPr>
+        <w:ind w:left="1800" w:hanging="720"/>
+      </w:pPr>
+      <w:rPr>
+        <w:rFonts w:hint="default"/>
+      </w:rPr>
+    </w:lvl>
+    <w:lvl w:ilvl="4">
+      <w:start w:val="1"/>
+      <w:numFmt w:val="decimal"/>
+      <w:lvlText w:val="%1.%2.%3.%4.%5"/>
+      <w:lvlJc w:val="left"/>
+      <w:pPr>
+        <w:ind w:left="2520" w:hanging="1080"/>
+      </w:pPr>
+      <w:rPr>
+        <w:rFonts w:hint="default"/>
+      </w:rPr>
+    </w:lvl>
+    <w:lvl w:ilvl="5">
+      <w:start w:val="1"/>
+      <w:numFmt w:val="decimal"/>
+      <w:lvlText w:val="%1.%2.%3.%4.%5.%6"/>
+      <w:lvlJc w:val="left"/>
+      <w:pPr>
+        <w:ind w:left="2880" w:hanging="1080"/>
+      </w:pPr>
+      <w:rPr>
+        <w:rFonts w:hint="default"/>
+      </w:rPr>
+    </w:lvl>
+    <w:lvl w:ilvl="6">
+      <w:start w:val="1"/>
+      <w:numFmt w:val="decimal"/>
+      <w:lvlText w:val="%1.%2.%3.%4.%5.%6.%7"/>
+      <w:lvlJc w:val="left"/>
+      <w:pPr>
+        <w:ind w:left="3600" w:hanging="1440"/>
+      </w:pPr>
+      <w:rPr>
+        <w:rFonts w:hint="default"/>
+      </w:rPr>
+    </w:lvl>
+    <w:lvl w:ilvl="7">
+      <w:start w:val="1"/>
+      <w:numFmt w:val="decimal"/>
+      <w:lvlText w:val="%1.%2.%3.%4.%5.%6.%7.%8"/>
+      <w:lvlJc w:val="left"/>
+      <w:pPr>
+        <w:ind w:left="3960" w:hanging="1440"/>
+      </w:pPr>
+      <w:rPr>
+        <w:rFonts w:hint="default"/>
+      </w:rPr>
+    </w:lvl>
+    <w:lvl w:ilvl="8">
+      <w:start w:val="1"/>
+      <w:numFmt w:val="decimal"/>
+      <w:lvlText w:val="%1.%2.%3.%4.%5.%6.%7.%8.%9"/>
+      <w:lvlJc w:val="left"/>
+      <w:pPr>
+        <w:ind w:left="4680" w:hanging="1800"/>
+      </w:pPr>
+      <w:rPr>
+        <w:rFonts w:hint="default"/>
+      </w:rPr>
     </w:lvl>
   </w:abstractNum>
   <w:num w:numId="1">
+    <w:abstractNumId w:val="1"/>
+  </w:num>
+  <w:num w:numId="2">
+    <w:abstractNumId w:val="2"/>
+  </w:num>
+  <w:num w:numId="3">
     <w:abstractNumId w:val="0"/>
   </w:num>
 </w:numbering>
 </file>
 
 <file path=word/styles.xml><?xml version="1.0" encoding="utf-8"?>
-<w:styles xmlns:mc="http://schemas.openxmlformats.org/markup-compatibility/2006" xmlns:r="http://schemas.openxmlformats.org/officeDocument/2006/relationships" xmlns:w="http://schemas.openxmlformats.org/wordprocessingml/2006/main" xmlns:w14="http://schemas.microsoft.com/office/word/2010/wordml" xmlns:w15="http://schemas.microsoft.com/office/word/2012/wordml" xmlns:w16cid="http://schemas.microsoft.com/office/word/2016/wordml/cid" xmlns:w16se="http://schemas.microsoft.com/office/word/2015/wordml/symex" mc:Ignorable="w14 w15 w16se w16cid">
+<w:styles xmlns:mc="http://schemas.openxmlformats.org/markup-compatibility/2006" xmlns:r="http://schemas.openxmlformats.org/officeDocument/2006/relationships" xmlns:w="http://schemas.openxmlformats.org/wordprocessingml/2006/main" xmlns:w14="http://schemas.microsoft.com/office/word/2010/wordml" mc:Ignorable="w14">
   <w:docDefaults>
     <w:rPrDefault>
       <w:rPr>
@@ -1655,383 +2157,144 @@
       </w:pPr>
     </w:pPrDefault>
   </w:docDefaults>
-  <w:latentStyles w:defLockedState="0" w:defUIPriority="99" w:defSemiHidden="0" w:defUnhideWhenUsed="0" w:defQFormat="0" w:count="376">
-    <w:lsdException w:name="Normal" w:uiPriority="0" w:qFormat="1"/>
-    <w:lsdException w:name="heading 1" w:uiPriority="9" w:qFormat="1"/>
-    <w:lsdException w:name="heading 2" w:semiHidden="1" w:uiPriority="9" w:unhideWhenUsed="1" w:qFormat="1"/>
-    <w:lsdException w:name="heading 3" w:semiHidden="1" w:uiPriority="9" w:unhideWhenUsed="1" w:qFormat="1"/>
-    <w:lsdException w:name="heading 4" w:semiHidden="1" w:uiPriority="9" w:unhideWhenUsed="1" w:qFormat="1"/>
-    <w:lsdException w:name="heading 5" w:semiHidden="1" w:uiPriority="9" w:unhideWhenUsed="1" w:qFormat="1"/>
-    <w:lsdException w:name="heading 6" w:semiHidden="1" w:uiPriority="9" w:unhideWhenUsed="1" w:qFormat="1"/>
-    <w:lsdException w:name="heading 7" w:semiHidden="1" w:uiPriority="9" w:unhideWhenUsed="1" w:qFormat="1"/>
-    <w:lsdException w:name="heading 8" w:semiHidden="1" w:uiPriority="9" w:unhideWhenUsed="1" w:qFormat="1"/>
-    <w:lsdException w:name="heading 9" w:semiHidden="1" w:uiPriority="9" w:unhideWhenUsed="1" w:qFormat="1"/>
-    <w:lsdException w:name="index 1" w:semiHidden="1" w:unhideWhenUsed="1"/>
-    <w:lsdException w:name="index 2" w:semiHidden="1" w:unhideWhenUsed="1"/>
-    <w:lsdException w:name="index 3" w:semiHidden="1" w:unhideWhenUsed="1"/>
-    <w:lsdException w:name="index 4" w:semiHidden="1" w:unhideWhenUsed="1"/>
-    <w:lsdException w:name="index 5" w:semiHidden="1" w:unhideWhenUsed="1"/>
-    <w:lsdException w:name="index 6" w:semiHidden="1" w:unhideWhenUsed="1"/>
-    <w:lsdException w:name="index 7" w:semiHidden="1" w:unhideWhenUsed="1"/>
-    <w:lsdException w:name="index 8" w:semiHidden="1" w:unhideWhenUsed="1"/>
-    <w:lsdException w:name="index 9" w:semiHidden="1" w:unhideWhenUsed="1"/>
-    <w:lsdException w:name="toc 1" w:semiHidden="1" w:uiPriority="39" w:unhideWhenUsed="1"/>
-    <w:lsdException w:name="toc 2" w:semiHidden="1" w:uiPriority="39" w:unhideWhenUsed="1"/>
-    <w:lsdException w:name="toc 3" w:semiHidden="1" w:uiPriority="39" w:unhideWhenUsed="1"/>
-    <w:lsdException w:name="toc 4" w:semiHidden="1" w:uiPriority="39" w:unhideWhenUsed="1"/>
-    <w:lsdException w:name="toc 5" w:semiHidden="1" w:uiPriority="39" w:unhideWhenUsed="1"/>
-    <w:lsdException w:name="toc 6" w:semiHidden="1" w:uiPriority="39" w:unhideWhenUsed="1"/>
-    <w:lsdException w:name="toc 7" w:semiHidden="1" w:uiPriority="39" w:unhideWhenUsed="1"/>
-    <w:lsdException w:name="toc 8" w:semiHidden="1" w:uiPriority="39" w:unhideWhenUsed="1"/>
-    <w:lsdException w:name="toc 9" w:semiHidden="1" w:uiPriority="39" w:unhideWhenUsed="1"/>
-    <w:lsdException w:name="Normal Indent" w:semiHidden="1" w:unhideWhenUsed="1"/>
-    <w:lsdException w:name="footnote text" w:semiHidden="1" w:unhideWhenUsed="1"/>
-    <w:lsdException w:name="annotation text" w:semiHidden="1" w:unhideWhenUsed="1"/>
-    <w:lsdException w:name="header" w:semiHidden="1" w:unhideWhenUsed="1"/>
-    <w:lsdException w:name="footer" w:semiHidden="1" w:unhideWhenUsed="1"/>
-    <w:lsdException w:name="index heading" w:semiHidden="1" w:unhideWhenUsed="1"/>
-    <w:lsdException w:name="caption" w:semiHidden="1" w:uiPriority="35" w:unhideWhenUsed="1" w:qFormat="1"/>
-    <w:lsdException w:name="table of figures" w:semiHidden="1" w:unhideWhenUsed="1"/>
-    <w:lsdException w:name="envelope address" w:semiHidden="1" w:unhideWhenUsed="1"/>
-    <w:lsdException w:name="envelope return" w:semiHidden="1" w:unhideWhenUsed="1"/>
-    <w:lsdException w:name="footnote reference" w:semiHidden="1" w:unhideWhenUsed="1"/>
-    <w:lsdException w:name="annotation reference" w:semiHidden="1" w:unhideWhenUsed="1"/>
-    <w:lsdException w:name="line number" w:semiHidden="1" w:unhideWhenUsed="1"/>
-    <w:lsdException w:name="page number" w:semiHidden="1" w:unhideWhenUsed="1"/>
-    <w:lsdException w:name="endnote reference" w:semiHidden="1" w:unhideWhenUsed="1"/>
-    <w:lsdException w:name="endnote text" w:semiHidden="1" w:unhideWhenUsed="1"/>
-    <w:lsdException w:name="table of authorities" w:semiHidden="1" w:unhideWhenUsed="1"/>
-    <w:lsdException w:name="macro" w:semiHidden="1" w:unhideWhenUsed="1"/>
-    <w:lsdException w:name="toa heading" w:semiHidden="1" w:unhideWhenUsed="1"/>
-    <w:lsdException w:name="List" w:semiHidden="1" w:unhideWhenUsed="1"/>
-    <w:lsdException w:name="List Bullet" w:semiHidden="1" w:unhideWhenUsed="1"/>
-    <w:lsdException w:name="List Number" w:semiHidden="1" w:unhideWhenUsed="1"/>
-    <w:lsdException w:name="List 2" w:semiHidden="1" w:unhideWhenUsed="1"/>
-    <w:lsdException w:name="List 3" w:semiHidden="1" w:unhideWhenUsed="1"/>
-    <w:lsdException w:name="List 4" w:semiHidden="1" w:unhideWhenUsed="1"/>
-    <w:lsdException w:name="List 5" w:semiHidden="1" w:unhideWhenUsed="1"/>
-    <w:lsdException w:name="List Bullet 2" w:semiHidden="1" w:unhideWhenUsed="1"/>
-    <w:lsdException w:name="List Bullet 3" w:semiHidden="1" w:unhideWhenUsed="1"/>
-    <w:lsdException w:name="List Bullet 4" w:semiHidden="1" w:unhideWhenUsed="1"/>
-    <w:lsdException w:name="List Bullet 5" w:semiHidden="1" w:unhideWhenUsed="1"/>
-    <w:lsdException w:name="List Number 2" w:semiHidden="1" w:unhideWhenUsed="1"/>
-    <w:lsdException w:name="List Number 3" w:semiHidden="1" w:unhideWhenUsed="1"/>
-    <w:lsdException w:name="List Number 4" w:semiHidden="1" w:unhideWhenUsed="1"/>
-    <w:lsdException w:name="List Number 5" w:semiHidden="1" w:unhideWhenUsed="1"/>
-    <w:lsdException w:name="Title" w:uiPriority="10" w:qFormat="1"/>
-    <w:lsdException w:name="Closing" w:semiHidden="1" w:unhideWhenUsed="1"/>
-    <w:lsdException w:name="Signature" w:semiHidden="1" w:unhideWhenUsed="1"/>
-    <w:lsdException w:name="Default Paragraph Font" w:semiHidden="1" w:uiPriority="1" w:unhideWhenUsed="1"/>
-    <w:lsdException w:name="Body Text" w:semiHidden="1" w:unhideWhenUsed="1"/>
-    <w:lsdException w:name="Body Text Indent" w:semiHidden="1" w:unhideWhenUsed="1"/>
-    <w:lsdException w:name="List Continue" w:semiHidden="1" w:unhideWhenUsed="1"/>
-    <w:lsdException w:name="List Continue 2" w:semiHidden="1" w:unhideWhenUsed="1"/>
-    <w:lsdException w:name="List Continue 3" w:semiHidden="1" w:unhideWhenUsed="1"/>
-    <w:lsdException w:name="List Continue 4" w:semiHidden="1" w:unhideWhenUsed="1"/>
-    <w:lsdException w:name="List Continue 5" w:semiHidden="1" w:unhideWhenUsed="1"/>
-    <w:lsdException w:name="Message Header" w:semiHidden="1" w:unhideWhenUsed="1"/>
-    <w:lsdException w:name="Subtitle" w:uiPriority="11" w:qFormat="1"/>
-    <w:lsdException w:name="Salutation" w:semiHidden="1" w:unhideWhenUsed="1"/>
-    <w:lsdException w:name="Date" w:semiHidden="1" w:unhideWhenUsed="1"/>
-    <w:lsdException w:name="Body Text First Indent" w:semiHidden="1" w:unhideWhenUsed="1"/>
-    <w:lsdException w:name="Body Text First Indent 2" w:semiHidden="1" w:unhideWhenUsed="1"/>
-    <w:lsdException w:name="Note Heading" w:semiHidden="1" w:unhideWhenUsed="1"/>
-    <w:lsdException w:name="Body Text 2" w:semiHidden="1" w:unhideWhenUsed="1"/>
-    <w:lsdException w:name="Body Text 3" w:semiHidden="1" w:unhideWhenUsed="1"/>
-    <w:lsdException w:name="Body Text Indent 2" w:semiHidden="1" w:unhideWhenUsed="1"/>
-    <w:lsdException w:name="Body Text Indent 3" w:semiHidden="1" w:unhideWhenUsed="1"/>
-    <w:lsdException w:name="Block Text" w:semiHidden="1" w:unhideWhenUsed="1"/>
-    <w:lsdException w:name="Hyperlink" w:semiHidden="1" w:unhideWhenUsed="1"/>
-    <w:lsdException w:name="FollowedHyperlink" w:semiHidden="1" w:unhideWhenUsed="1"/>
-    <w:lsdException w:name="Strong" w:uiPriority="22" w:qFormat="1"/>
-    <w:lsdException w:name="Emphasis" w:uiPriority="20" w:qFormat="1"/>
-    <w:lsdException w:name="Document Map" w:semiHidden="1" w:unhideWhenUsed="1"/>
-    <w:lsdException w:name="Plain Text" w:semiHidden="1" w:unhideWhenUsed="1"/>
-    <w:lsdException w:name="E-mail Signature" w:semiHidden="1" w:unhideWhenUsed="1"/>
-    <w:lsdException w:name="HTML Top of Form" w:semiHidden="1" w:unhideWhenUsed="1"/>
-    <w:lsdException w:name="HTML Bottom of Form" w:semiHidden="1" w:unhideWhenUsed="1"/>
-    <w:lsdException w:name="Normal (Web)" w:semiHidden="1" w:unhideWhenUsed="1"/>
-    <w:lsdException w:name="HTML Acronym" w:semiHidden="1" w:unhideWhenUsed="1"/>
-    <w:lsdException w:name="HTML Address" w:semiHidden="1" w:unhideWhenUsed="1"/>
-    <w:lsdException w:name="HTML Cite" w:semiHidden="1" w:unhideWhenUsed="1"/>
-    <w:lsdException w:name="HTML Code" w:semiHidden="1" w:unhideWhenUsed="1"/>
-    <w:lsdException w:name="HTML Definition" w:semiHidden="1" w:unhideWhenUsed="1"/>
-    <w:lsdException w:name="HTML Keyboard" w:semiHidden="1" w:unhideWhenUsed="1"/>
-    <w:lsdException w:name="HTML Preformatted" w:semiHidden="1" w:unhideWhenUsed="1"/>
-    <w:lsdException w:name="HTML Sample" w:semiHidden="1" w:unhideWhenUsed="1"/>
-    <w:lsdException w:name="HTML Typewriter" w:semiHidden="1" w:unhideWhenUsed="1"/>
-    <w:lsdException w:name="HTML Variable" w:semiHidden="1" w:unhideWhenUsed="1"/>
-    <w:lsdException w:name="Normal Table" w:semiHidden="1" w:unhideWhenUsed="1"/>
-    <w:lsdException w:name="annotation subject" w:semiHidden="1" w:unhideWhenUsed="1"/>
-    <w:lsdException w:name="No List" w:semiHidden="1" w:unhideWhenUsed="1"/>
-    <w:lsdException w:name="Outline List 1" w:semiHidden="1" w:unhideWhenUsed="1"/>
-    <w:lsdException w:name="Outline List 2" w:semiHidden="1" w:unhideWhenUsed="1"/>
-    <w:lsdException w:name="Outline List 3" w:semiHidden="1" w:unhideWhenUsed="1"/>
-    <w:lsdException w:name="Table Simple 1" w:semiHidden="1" w:unhideWhenUsed="1"/>
-    <w:lsdException w:name="Table Simple 2" w:semiHidden="1" w:unhideWhenUsed="1"/>
-    <w:lsdException w:name="Table Simple 3" w:semiHidden="1" w:unhideWhenUsed="1"/>
-    <w:lsdException w:name="Table Classic 1" w:semiHidden="1" w:unhideWhenUsed="1"/>
-    <w:lsdException w:name="Table Classic 2" w:semiHidden="1" w:unhideWhenUsed="1"/>
-    <w:lsdException w:name="Table Classic 3" w:semiHidden="1" w:unhideWhenUsed="1"/>
-    <w:lsdException w:name="Table Classic 4" w:semiHidden="1" w:unhideWhenUsed="1"/>
-    <w:lsdException w:name="Table Colorful 1" w:semiHidden="1" w:unhideWhenUsed="1"/>
-    <w:lsdException w:name="Table Colorful 2" w:semiHidden="1" w:unhideWhenUsed="1"/>
-    <w:lsdException w:name="Table Colorful 3" w:semiHidden="1" w:unhideWhenUsed="1"/>
-    <w:lsdException w:name="Table Columns 1" w:semiHidden="1" w:unhideWhenUsed="1"/>
-    <w:lsdException w:name="Table Columns 2" w:semiHidden="1" w:unhideWhenUsed="1"/>
-    <w:lsdException w:name="Table Columns 3" w:semiHidden="1" w:unhideWhenUsed="1"/>
-    <w:lsdException w:name="Table Columns 4" w:semiHidden="1" w:unhideWhenUsed="1"/>
-    <w:lsdException w:name="Table Columns 5" w:semiHidden="1" w:unhideWhenUsed="1"/>
-    <w:lsdException w:name="Table Grid 1" w:semiHidden="1" w:unhideWhenUsed="1"/>
-    <w:lsdException w:name="Table Grid 2" w:semiHidden="1" w:unhideWhenUsed="1"/>
-    <w:lsdException w:name="Table Grid 3" w:semiHidden="1" w:unhideWhenUsed="1"/>
-    <w:lsdException w:name="Table Grid 4" w:semiHidden="1" w:unhideWhenUsed="1"/>
-    <w:lsdException w:name="Table Grid 5" w:semiHidden="1" w:unhideWhenUsed="1"/>
-    <w:lsdException w:name="Table Grid 6" w:semiHidden="1" w:unhideWhenUsed="1"/>
-    <w:lsdException w:name="Table Grid 7" w:semiHidden="1" w:unhideWhenUsed="1"/>
-    <w:lsdException w:name="Table Grid 8" w:semiHidden="1" w:unhideWhenUsed="1"/>
-    <w:lsdException w:name="Table List 1" w:semiHidden="1" w:unhideWhenUsed="1"/>
-    <w:lsdException w:name="Table List 2" w:semiHidden="1" w:unhideWhenUsed="1"/>
-    <w:lsdException w:name="Table List 3" w:semiHidden="1" w:unhideWhenUsed="1"/>
-    <w:lsdException w:name="Table List 4" w:semiHidden="1" w:unhideWhenUsed="1"/>
-    <w:lsdException w:name="Table List 5" w:semiHidden="1" w:unhideWhenUsed="1"/>
-    <w:lsdException w:name="Table List 6" w:semiHidden="1" w:unhideWhenUsed="1"/>
-    <w:lsdException w:name="Table List 7" w:semiHidden="1" w:unhideWhenUsed="1"/>
-    <w:lsdException w:name="Table List 8" w:semiHidden="1" w:unhideWhenUsed="1"/>
-    <w:lsdException w:name="Table 3D effects 1" w:semiHidden="1" w:unhideWhenUsed="1"/>
-    <w:lsdException w:name="Table 3D effects 2" w:semiHidden="1" w:unhideWhenUsed="1"/>
-    <w:lsdException w:name="Table 3D effects 3" w:semiHidden="1" w:unhideWhenUsed="1"/>
-    <w:lsdException w:name="Table Contemporary" w:semiHidden="1" w:unhideWhenUsed="1"/>
-    <w:lsdException w:name="Table Elegant" w:semiHidden="1" w:unhideWhenUsed="1"/>
-    <w:lsdException w:name="Table Professional" w:semiHidden="1" w:unhideWhenUsed="1"/>
-    <w:lsdException w:name="Table Subtle 1" w:semiHidden="1" w:unhideWhenUsed="1"/>
-    <w:lsdException w:name="Table Subtle 2" w:semiHidden="1" w:unhideWhenUsed="1"/>
-    <w:lsdException w:name="Table Web 1" w:semiHidden="1" w:unhideWhenUsed="1"/>
-    <w:lsdException w:name="Table Web 2" w:semiHidden="1" w:unhideWhenUsed="1"/>
-    <w:lsdException w:name="Table Web 3" w:semiHidden="1" w:unhideWhenUsed="1"/>
-    <w:lsdException w:name="Balloon Text" w:semiHidden="1" w:unhideWhenUsed="1"/>
-    <w:lsdException w:name="Table Grid" w:uiPriority="59"/>
-    <w:lsdException w:name="Table Theme" w:semiHidden="1" w:unhideWhenUsed="1"/>
-    <w:lsdException w:name="Placeholder Text" w:semiHidden="1"/>
-    <w:lsdException w:name="No Spacing" w:uiPriority="1" w:qFormat="1"/>
-    <w:lsdException w:name="Light Shading" w:uiPriority="60"/>
-    <w:lsdException w:name="Light List" w:uiPriority="61"/>
-    <w:lsdException w:name="Light Grid" w:uiPriority="62"/>
-    <w:lsdException w:name="Medium Shading 1" w:uiPriority="63"/>
-    <w:lsdException w:name="Medium Shading 2" w:uiPriority="64"/>
-    <w:lsdException w:name="Medium List 1" w:uiPriority="65"/>
-    <w:lsdException w:name="Medium List 2" w:uiPriority="66"/>
-    <w:lsdException w:name="Medium Grid 1" w:uiPriority="67"/>
-    <w:lsdException w:name="Medium Grid 2" w:uiPriority="68"/>
-    <w:lsdException w:name="Medium Grid 3" w:uiPriority="69"/>
-    <w:lsdException w:name="Dark List" w:uiPriority="70"/>
-    <w:lsdException w:name="Colorful Shading" w:uiPriority="71"/>
-    <w:lsdException w:name="Colorful List" w:uiPriority="72"/>
-    <w:lsdException w:name="Colorful Grid" w:uiPriority="73"/>
-    <w:lsdException w:name="Light Shading Accent 1" w:uiPriority="60"/>
-    <w:lsdException w:name="Light List Accent 1" w:uiPriority="61"/>
-    <w:lsdException w:name="Light Grid Accent 1" w:uiPriority="62"/>
-    <w:lsdException w:name="Medium Shading 1 Accent 1" w:uiPriority="63"/>
-    <w:lsdException w:name="Medium Shading 2 Accent 1" w:uiPriority="64"/>
-    <w:lsdException w:name="Medium List 1 Accent 1" w:uiPriority="65"/>
-    <w:lsdException w:name="Revision" w:semiHidden="1"/>
-    <w:lsdException w:name="List Paragraph" w:uiPriority="34" w:qFormat="1"/>
-    <w:lsdException w:name="Quote" w:uiPriority="29" w:qFormat="1"/>
-    <w:lsdException w:name="Intense Quote" w:uiPriority="30" w:qFormat="1"/>
-    <w:lsdException w:name="Medium List 2 Accent 1" w:uiPriority="66"/>
-    <w:lsdException w:name="Medium Grid 1 Accent 1" w:uiPriority="67"/>
-    <w:lsdException w:name="Medium Grid 2 Accent 1" w:uiPriority="68"/>
-    <w:lsdException w:name="Medium Grid 3 Accent 1" w:uiPriority="69"/>
-    <w:lsdException w:name="Dark List Accent 1" w:uiPriority="70"/>
-    <w:lsdException w:name="Colorful Shading Accent 1" w:uiPriority="71"/>
-    <w:lsdException w:name="Colorful List Accent 1" w:uiPriority="72"/>
-    <w:lsdException w:name="Colorful Grid Accent 1" w:uiPriority="73"/>
-    <w:lsdException w:name="Light Shading Accent 2" w:uiPriority="60"/>
-    <w:lsdException w:name="Light List Accent 2" w:uiPriority="61"/>
-    <w:lsdException w:name="Light Grid Accent 2" w:uiPriority="62"/>
-    <w:lsdException w:name="Medium Shading 1 Accent 2" w:uiPriority="63"/>
-    <w:lsdException w:name="Medium Shading 2 Accent 2" w:uiPriority="64"/>
-    <w:lsdException w:name="Medium List 1 Accent 2" w:uiPriority="65"/>
-    <w:lsdException w:name="Medium List 2 Accent 2" w:uiPriority="66"/>
-    <w:lsdException w:name="Medium Grid 1 Accent 2" w:uiPriority="67"/>
-    <w:lsdException w:name="Medium Grid 2 Accent 2" w:uiPriority="68"/>
-    <w:lsdException w:name="Medium Grid 3 Accent 2" w:uiPriority="69"/>
-    <w:lsdException w:name="Dark List Accent 2" w:uiPriority="70"/>
-    <w:lsdException w:name="Colorful Shading Accent 2" w:uiPriority="71"/>
-    <w:lsdException w:name="Colorful List Accent 2" w:uiPriority="72"/>
-    <w:lsdException w:name="Colorful Grid Accent 2" w:uiPriority="73"/>
-    <w:lsdException w:name="Light Shading Accent 3" w:uiPriority="60"/>
-    <w:lsdException w:name="Light List Accent 3" w:uiPriority="61"/>
-    <w:lsdException w:name="Light Grid Accent 3" w:uiPriority="62"/>
-    <w:lsdException w:name="Medium Shading 1 Accent 3" w:uiPriority="63"/>
-    <w:lsdException w:name="Medium Shading 2 Accent 3" w:uiPriority="64"/>
-    <w:lsdException w:name="Medium List 1 Accent 3" w:uiPriority="65"/>
-    <w:lsdException w:name="Medium List 2 Accent 3" w:uiPriority="66"/>
-    <w:lsdException w:name="Medium Grid 1 Accent 3" w:uiPriority="67"/>
-    <w:lsdException w:name="Medium Grid 2 Accent 3" w:uiPriority="68"/>
-    <w:lsdException w:name="Medium Grid 3 Accent 3" w:uiPriority="69"/>
-    <w:lsdException w:name="Dark List Accent 3" w:uiPriority="70"/>
-    <w:lsdException w:name="Colorful Shading Accent 3" w:uiPriority="71"/>
-    <w:lsdException w:name="Colorful List Accent 3" w:uiPriority="72"/>
-    <w:lsdException w:name="Colorful Grid Accent 3" w:uiPriority="73"/>
-    <w:lsdException w:name="Light Shading Accent 4" w:uiPriority="60"/>
-    <w:lsdException w:name="Light List Accent 4" w:uiPriority="61"/>
-    <w:lsdException w:name="Light Grid Accent 4" w:uiPriority="62"/>
-    <w:lsdException w:name="Medium Shading 1 Accent 4" w:uiPriority="63"/>
-    <w:lsdException w:name="Medium Shading 2 Accent 4" w:uiPriority="64"/>
-    <w:lsdException w:name="Medium List 1 Accent 4" w:uiPriority="65"/>
-    <w:lsdException w:name="Medium List 2 Accent 4" w:uiPriority="66"/>
-    <w:lsdException w:name="Medium Grid 1 Accent 4" w:uiPriority="67"/>
-    <w:lsdException w:name="Medium Grid 2 Accent 4" w:uiPriority="68"/>
-    <w:lsdException w:name="Medium Grid 3 Accent 4" w:uiPriority="69"/>
-    <w:lsdException w:name="Dark List Accent 4" w:uiPriority="70"/>
-    <w:lsdException w:name="Colorful Shading Accent 4" w:uiPriority="71"/>
-    <w:lsdException w:name="Colorful List Accent 4" w:uiPriority="72"/>
-    <w:lsdException w:name="Colorful Grid Accent 4" w:uiPriority="73"/>
-    <w:lsdException w:name="Light Shading Accent 5" w:uiPriority="60"/>
-    <w:lsdException w:name="Light List Accent 5" w:uiPriority="61"/>
-    <w:lsdException w:name="Light Grid Accent 5" w:uiPriority="62"/>
-    <w:lsdException w:name="Medium Shading 1 Accent 5" w:uiPriority="63"/>
-    <w:lsdException w:name="Medium Shading 2 Accent 5" w:uiPriority="64"/>
-    <w:lsdException w:name="Medium List 1 Accent 5" w:uiPriority="65"/>
-    <w:lsdException w:name="Medium List 2 Accent 5" w:uiPriority="66"/>
-    <w:lsdException w:name="Medium Grid 1 Accent 5" w:uiPriority="67"/>
-    <w:lsdException w:name="Medium Grid 2 Accent 5" w:uiPriority="68"/>
-    <w:lsdException w:name="Medium Grid 3 Accent 5" w:uiPriority="69"/>
-    <w:lsdException w:name="Dark List Accent 5" w:uiPriority="70"/>
-    <w:lsdException w:name="Colorful Shading Accent 5" w:uiPriority="71"/>
-    <w:lsdException w:name="Colorful List Accent 5" w:uiPriority="72"/>
-    <w:lsdException w:name="Colorful Grid Accent 5" w:uiPriority="73"/>
-    <w:lsdException w:name="Light Shading Accent 6" w:uiPriority="60"/>
-    <w:lsdException w:name="Light List Accent 6" w:uiPriority="61"/>
-    <w:lsdException w:name="Light Grid Accent 6" w:uiPriority="62"/>
-    <w:lsdException w:name="Medium Shading 1 Accent 6" w:uiPriority="63"/>
-    <w:lsdException w:name="Medium Shading 2 Accent 6" w:uiPriority="64"/>
-    <w:lsdException w:name="Medium List 1 Accent 6" w:uiPriority="65"/>
-    <w:lsdException w:name="Medium List 2 Accent 6" w:uiPriority="66"/>
-    <w:lsdException w:name="Medium Grid 1 Accent 6" w:uiPriority="67"/>
-    <w:lsdException w:name="Medium Grid 2 Accent 6" w:uiPriority="68"/>
-    <w:lsdException w:name="Medium Grid 3 Accent 6" w:uiPriority="69"/>
-    <w:lsdException w:name="Dark List Accent 6" w:uiPriority="70"/>
-    <w:lsdException w:name="Colorful Shading Accent 6" w:uiPriority="71"/>
-    <w:lsdException w:name="Colorful List Accent 6" w:uiPriority="72"/>
-    <w:lsdException w:name="Colorful Grid Accent 6" w:uiPriority="73"/>
-    <w:lsdException w:name="Subtle Emphasis" w:uiPriority="19" w:qFormat="1"/>
-    <w:lsdException w:name="Intense Emphasis" w:uiPriority="21" w:qFormat="1"/>
-    <w:lsdException w:name="Subtle Reference" w:uiPriority="31" w:qFormat="1"/>
-    <w:lsdException w:name="Intense Reference" w:uiPriority="32" w:qFormat="1"/>
-    <w:lsdException w:name="Book Title" w:uiPriority="33" w:qFormat="1"/>
-    <w:lsdException w:name="Bibliography" w:semiHidden="1" w:uiPriority="37" w:unhideWhenUsed="1"/>
-    <w:lsdException w:name="TOC Heading" w:semiHidden="1" w:uiPriority="39" w:unhideWhenUsed="1" w:qFormat="1"/>
-    <w:lsdException w:name="Plain Table 1" w:uiPriority="41"/>
-    <w:lsdException w:name="Plain Table 2" w:uiPriority="42"/>
-    <w:lsdException w:name="Plain Table 3" w:uiPriority="43"/>
-    <w:lsdException w:name="Plain Table 4" w:uiPriority="44"/>
-    <w:lsdException w:name="Plain Table 5" w:uiPriority="45"/>
-    <w:lsdException w:name="Grid Table Light" w:uiPriority="40"/>
-    <w:lsdException w:name="Grid Table 1 Light" w:uiPriority="46"/>
-    <w:lsdException w:name="Grid Table 2" w:uiPriority="47"/>
-    <w:lsdException w:name="Grid Table 3" w:uiPriority="48"/>
-    <w:lsdException w:name="Grid Table 4" w:uiPriority="49"/>
-    <w:lsdException w:name="Grid Table 5 Dark" w:uiPriority="50"/>
-    <w:lsdException w:name="Grid Table 6 Colorful" w:uiPriority="51"/>
-    <w:lsdException w:name="Grid Table 7 Colorful" w:uiPriority="52"/>
-    <w:lsdException w:name="Grid Table 1 Light Accent 1" w:uiPriority="46"/>
-    <w:lsdException w:name="Grid Table 2 Accent 1" w:uiPriority="47"/>
-    <w:lsdException w:name="Grid Table 3 Accent 1" w:uiPriority="48"/>
-    <w:lsdException w:name="Grid Table 4 Accent 1" w:uiPriority="49"/>
-    <w:lsdException w:name="Grid Table 5 Dark Accent 1" w:uiPriority="50"/>
-    <w:lsdException w:name="Grid Table 6 Colorful Accent 1" w:uiPriority="51"/>
-    <w:lsdException w:name="Grid Table 7 Colorful Accent 1" w:uiPriority="52"/>
-    <w:lsdException w:name="Grid Table 1 Light Accent 2" w:uiPriority="46"/>
-    <w:lsdException w:name="Grid Table 2 Accent 2" w:uiPriority="47"/>
-    <w:lsdException w:name="Grid Table 3 Accent 2" w:uiPriority="48"/>
-    <w:lsdException w:name="Grid Table 4 Accent 2" w:uiPriority="49"/>
-    <w:lsdException w:name="Grid Table 5 Dark Accent 2" w:uiPriority="50"/>
-    <w:lsdException w:name="Grid Table 6 Colorful Accent 2" w:uiPriority="51"/>
-    <w:lsdException w:name="Grid Table 7 Colorful Accent 2" w:uiPriority="52"/>
-    <w:lsdException w:name="Grid Table 1 Light Accent 3" w:uiPriority="46"/>
-    <w:lsdException w:name="Grid Table 2 Accent 3" w:uiPriority="47"/>
-    <w:lsdException w:name="Grid Table 3 Accent 3" w:uiPriority="48"/>
-    <w:lsdException w:name="Grid Table 4 Accent 3" w:uiPriority="49"/>
-    <w:lsdException w:name="Grid Table 5 Dark Accent 3" w:uiPriority="50"/>
-    <w:lsdException w:name="Grid Table 6 Colorful Accent 3" w:uiPriority="51"/>
-    <w:lsdException w:name="Grid Table 7 Colorful Accent 3" w:uiPriority="52"/>
-    <w:lsdException w:name="Grid Table 1 Light Accent 4" w:uiPriority="46"/>
-    <w:lsdException w:name="Grid Table 2 Accent 4" w:uiPriority="47"/>
-    <w:lsdException w:name="Grid Table 3 Accent 4" w:uiPriority="48"/>
-    <w:lsdException w:name="Grid Table 4 Accent 4" w:uiPriority="49"/>
-    <w:lsdException w:name="Grid Table 5 Dark Accent 4" w:uiPriority="50"/>
-    <w:lsdException w:name="Grid Table 6 Colorful Accent 4" w:uiPriority="51"/>
-    <w:lsdException w:name="Grid Table 7 Colorful Accent 4" w:uiPriority="52"/>
-    <w:lsdException w:name="Grid Table 1 Light Accent 5" w:uiPriority="46"/>
-    <w:lsdException w:name="Grid Table 2 Accent 5" w:uiPriority="47"/>
-    <w:lsdException w:name="Grid Table 3 Accent 5" w:uiPriority="48"/>
-    <w:lsdException w:name="Grid Table 4 Accent 5" w:uiPriority="49"/>
-    <w:lsdException w:name="Grid Table 5 Dark Accent 5" w:uiPriority="50"/>
-    <w:lsdException w:name="Grid Table 6 Colorful Accent 5" w:uiPriority="51"/>
-    <w:lsdException w:name="Grid Table 7 Colorful Accent 5" w:uiPriority="52"/>
-    <w:lsdException w:name="Grid Table 1 Light Accent 6" w:uiPriority="46"/>
-    <w:lsdException w:name="Grid Table 2 Accent 6" w:uiPriority="47"/>
-    <w:lsdException w:name="Grid Table 3 Accent 6" w:uiPriority="48"/>
-    <w:lsdException w:name="Grid Table 4 Accent 6" w:uiPriority="49"/>
-    <w:lsdException w:name="Grid Table 5 Dark Accent 6" w:uiPriority="50"/>
-    <w:lsdException w:name="Grid Table 6 Colorful Accent 6" w:uiPriority="51"/>
-    <w:lsdException w:name="Grid Table 7 Colorful Accent 6" w:uiPriority="52"/>
-    <w:lsdException w:name="List Table 1 Light" w:uiPriority="46"/>
-    <w:lsdException w:name="List Table 2" w:uiPriority="47"/>
-    <w:lsdException w:name="List Table 3" w:uiPriority="48"/>
-    <w:lsdException w:name="List Table 4" w:uiPriority="49"/>
-    <w:lsdException w:name="List Table 5 Dark" w:uiPriority="50"/>
-    <w:lsdException w:name="List Table 6 Colorful" w:uiPriority="51"/>
-    <w:lsdException w:name="List Table 7 Colorful" w:uiPriority="52"/>
-    <w:lsdException w:name="List Table 1 Light Accent 1" w:uiPriority="46"/>
-    <w:lsdException w:name="List Table 2 Accent 1" w:uiPriority="47"/>
-    <w:lsdException w:name="List Table 3 Accent 1" w:uiPriority="48"/>
-    <w:lsdException w:name="List Table 4 Accent 1" w:uiPriority="49"/>
-    <w:lsdException w:name="List Table 5 Dark Accent 1" w:uiPriority="50"/>
-    <w:lsdException w:name="List Table 6 Colorful Accent 1" w:uiPriority="51"/>
-    <w:lsdException w:name="List Table 7 Colorful Accent 1" w:uiPriority="52"/>
-    <w:lsdException w:name="List Table 1 Light Accent 2" w:uiPriority="46"/>
-    <w:lsdException w:name="List Table 2 Accent 2" w:uiPriority="47"/>
-    <w:lsdException w:name="List Table 3 Accent 2" w:uiPriority="48"/>
-    <w:lsdException w:name="List Table 4 Accent 2" w:uiPriority="49"/>
-    <w:lsdException w:name="List Table 5 Dark Accent 2" w:uiPriority="50"/>
-    <w:lsdException w:name="List Table 6 Colorful Accent 2" w:uiPriority="51"/>
-    <w:lsdException w:name="List Table 7 Colorful Accent 2" w:uiPriority="52"/>
-    <w:lsdException w:name="List Table 1 Light Accent 3" w:uiPriority="46"/>
-    <w:lsdException w:name="List Table 2 Accent 3" w:uiPriority="47"/>
-    <w:lsdException w:name="List Table 3 Accent 3" w:uiPriority="48"/>
-    <w:lsdException w:name="List Table 4 Accent 3" w:uiPriority="49"/>
-    <w:lsdException w:name="List Table 5 Dark Accent 3" w:uiPriority="50"/>
-    <w:lsdException w:name="List Table 6 Colorful Accent 3" w:uiPriority="51"/>
-    <w:lsdException w:name="List Table 7 Colorful Accent 3" w:uiPriority="52"/>
-    <w:lsdException w:name="List Table 1 Light Accent 4" w:uiPriority="46"/>
-    <w:lsdException w:name="List Table 2 Accent 4" w:uiPriority="47"/>
-    <w:lsdException w:name="List Table 3 Accent 4" w:uiPriority="48"/>
-    <w:lsdException w:name="List Table 4 Accent 4" w:uiPriority="49"/>
-    <w:lsdException w:name="List Table 5 Dark Accent 4" w:uiPriority="50"/>
-    <w:lsdException w:name="List Table 6 Colorful Accent 4" w:uiPriority="51"/>
-    <w:lsdException w:name="List Table 7 Colorful Accent 4" w:uiPriority="52"/>
-    <w:lsdException w:name="List Table 1 Light Accent 5" w:uiPriority="46"/>
-    <w:lsdException w:name="List Table 2 Accent 5" w:uiPriority="47"/>
-    <w:lsdException w:name="List Table 3 Accent 5" w:uiPriority="48"/>
-    <w:lsdException w:name="List Table 4 Accent 5" w:uiPriority="49"/>
-    <w:lsdException w:name="List Table 5 Dark Accent 5" w:uiPriority="50"/>
-    <w:lsdException w:name="List Table 6 Colorful Accent 5" w:uiPriority="51"/>
-    <w:lsdException w:name="List Table 7 Colorful Accent 5" w:uiPriority="52"/>
-    <w:lsdException w:name="List Table 1 Light Accent 6" w:uiPriority="46"/>
-    <w:lsdException w:name="List Table 2 Accent 6" w:uiPriority="47"/>
-    <w:lsdException w:name="List Table 3 Accent 6" w:uiPriority="48"/>
-    <w:lsdException w:name="List Table 4 Accent 6" w:uiPriority="49"/>
-    <w:lsdException w:name="List Table 5 Dark Accent 6" w:uiPriority="50"/>
-    <w:lsdException w:name="List Table 6 Colorful Accent 6" w:uiPriority="51"/>
-    <w:lsdException w:name="List Table 7 Colorful Accent 6" w:uiPriority="52"/>
-    <w:lsdException w:name="Mention" w:semiHidden="1" w:unhideWhenUsed="1"/>
-    <w:lsdException w:name="Smart Hyperlink" w:semiHidden="1" w:unhideWhenUsed="1"/>
-    <w:lsdException w:name="Hashtag" w:semiHidden="1" w:unhideWhenUsed="1"/>
-    <w:lsdException w:name="Unresolved Mention" w:semiHidden="1" w:unhideWhenUsed="1"/>
-    <w:lsdException w:name="Smart Link" w:semiHidden="1" w:unhideWhenUsed="1"/>
+  <w:latentStyles w:defLockedState="0" w:defUIPriority="99" w:defSemiHidden="1" w:defUnhideWhenUsed="1" w:defQFormat="0" w:count="267">
+    <w:lsdException w:name="Normal" w:semiHidden="0" w:uiPriority="0" w:unhideWhenUsed="0" w:qFormat="1"/>
+    <w:lsdException w:name="heading 1" w:semiHidden="0" w:uiPriority="9" w:unhideWhenUsed="0" w:qFormat="1"/>
+    <w:lsdException w:name="heading 2" w:uiPriority="9" w:qFormat="1"/>
+    <w:lsdException w:name="heading 3" w:uiPriority="9" w:qFormat="1"/>
+    <w:lsdException w:name="heading 4" w:uiPriority="9" w:qFormat="1"/>
+    <w:lsdException w:name="heading 5" w:uiPriority="9" w:qFormat="1"/>
+    <w:lsdException w:name="heading 6" w:uiPriority="9" w:qFormat="1"/>
+    <w:lsdException w:name="heading 7" w:uiPriority="9" w:qFormat="1"/>
+    <w:lsdException w:name="heading 8" w:uiPriority="9" w:qFormat="1"/>
+    <w:lsdException w:name="heading 9" w:uiPriority="9" w:qFormat="1"/>
+    <w:lsdException w:name="toc 1" w:uiPriority="39"/>
+    <w:lsdException w:name="toc 2" w:uiPriority="39"/>
+    <w:lsdException w:name="toc 3" w:uiPriority="39"/>
+    <w:lsdException w:name="toc 4" w:uiPriority="39"/>
+    <w:lsdException w:name="toc 5" w:uiPriority="39"/>
+    <w:lsdException w:name="toc 6" w:uiPriority="39"/>
+    <w:lsdException w:name="toc 7" w:uiPriority="39"/>
+    <w:lsdException w:name="toc 8" w:uiPriority="39"/>
+    <w:lsdException w:name="toc 9" w:uiPriority="39"/>
+    <w:lsdException w:name="caption" w:uiPriority="35" w:qFormat="1"/>
+    <w:lsdException w:name="Title" w:semiHidden="0" w:uiPriority="10" w:unhideWhenUsed="0" w:qFormat="1"/>
+    <w:lsdException w:name="Default Paragraph Font" w:uiPriority="1"/>
+    <w:lsdException w:name="Subtitle" w:semiHidden="0" w:uiPriority="11" w:unhideWhenUsed="0" w:qFormat="1"/>
+    <w:lsdException w:name="Strong" w:semiHidden="0" w:uiPriority="22" w:unhideWhenUsed="0" w:qFormat="1"/>
+    <w:lsdException w:name="Emphasis" w:semiHidden="0" w:uiPriority="20" w:unhideWhenUsed="0" w:qFormat="1"/>
+    <w:lsdException w:name="Table Grid" w:semiHidden="0" w:uiPriority="59" w:unhideWhenUsed="0"/>
+    <w:lsdException w:name="Placeholder Text" w:unhideWhenUsed="0"/>
+    <w:lsdException w:name="No Spacing" w:semiHidden="0" w:uiPriority="1" w:unhideWhenUsed="0" w:qFormat="1"/>
+    <w:lsdException w:name="Light Shading" w:semiHidden="0" w:uiPriority="60" w:unhideWhenUsed="0"/>
+    <w:lsdException w:name="Light List" w:semiHidden="0" w:uiPriority="61" w:unhideWhenUsed="0"/>
+    <w:lsdException w:name="Light Grid" w:semiHidden="0" w:uiPriority="62" w:unhideWhenUsed="0"/>
+    <w:lsdException w:name="Medium Shading 1" w:semiHidden="0" w:uiPriority="63" w:unhideWhenUsed="0"/>
+    <w:lsdException w:name="Medium Shading 2" w:semiHidden="0" w:uiPriority="64" w:unhideWhenUsed="0"/>
+    <w:lsdException w:name="Medium List 1" w:semiHidden="0" w:uiPriority="65" w:unhideWhenUsed="0"/>
+    <w:lsdException w:name="Medium List 2" w:semiHidden="0" w:uiPriority="66" w:unhideWhenUsed="0"/>
+    <w:lsdException w:name="Medium Grid 1" w:semiHidden="0" w:uiPriority="67" w:unhideWhenUsed="0"/>
+    <w:lsdException w:name="Medium Grid 2" w:semiHidden="0" w:uiPriority="68" w:unhideWhenUsed="0"/>
+    <w:lsdException w:name="Medium Grid 3" w:semiHidden="0" w:uiPriority="69" w:unhideWhenUsed="0"/>
+    <w:lsdException w:name="Dark List" w:semiHidden="0" w:uiPriority="70" w:unhideWhenUsed="0"/>
+    <w:lsdException w:name="Colorful Shading" w:semiHidden="0" w:uiPriority="71" w:unhideWhenUsed="0"/>
+    <w:lsdException w:name="Colorful List" w:semiHidden="0" w:uiPriority="72" w:unhideWhenUsed="0"/>
+    <w:lsdException w:name="Colorful Grid" w:semiHidden="0" w:uiPriority="73" w:unhideWhenUsed="0"/>
+    <w:lsdException w:name="Light Shading Accent 1" w:semiHidden="0" w:uiPriority="60" w:unhideWhenUsed="0"/>
+    <w:lsdException w:name="Light List Accent 1" w:semiHidden="0" w:uiPriority="61" w:unhideWhenUsed="0"/>
+    <w:lsdException w:name="Light Grid Accent 1" w:semiHidden="0" w:uiPriority="62" w:unhideWhenUsed="0"/>
+    <w:lsdException w:name="Medium Shading 1 Accent 1" w:semiHidden="0" w:uiPriority="63" w:unhideWhenUsed="0"/>
+    <w:lsdException w:name="Medium Shading 2 Accent 1" w:semiHidden="0" w:uiPriority="64" w:unhideWhenUsed="0"/>
+    <w:lsdException w:name="Medium List 1 Accent 1" w:semiHidden="0" w:uiPriority="65" w:unhideWhenUsed="0"/>
+    <w:lsdException w:name="Revision" w:unhideWhenUsed="0"/>
+    <w:lsdException w:name="List Paragraph" w:semiHidden="0" w:uiPriority="34" w:unhideWhenUsed="0" w:qFormat="1"/>
+    <w:lsdException w:name="Quote" w:semiHidden="0" w:uiPriority="29" w:unhideWhenUsed="0" w:qFormat="1"/>
+    <w:lsdException w:name="Intense Quote" w:semiHidden="0" w:uiPriority="30" w:unhideWhenUsed="0" w:qFormat="1"/>
+    <w:lsdException w:name="Medium List 2 Accent 1" w:semiHidden="0" w:uiPriority="66" w:unhideWhenUsed="0"/>
+    <w:lsdException w:name="Medium Grid 1 Accent 1" w:semiHidden="0" w:uiPriority="67" w:unhideWhenUsed="0"/>
+    <w:lsdException w:name="Medium Grid 2 Accent 1" w:semiHidden="0" w:uiPriority="68" w:unhideWhenUsed="0"/>
+    <w:lsdException w:name="Medium Grid 3 Accent 1" w:semiHidden="0" w:uiPriority="69" w:unhideWhenUsed="0"/>
+    <w:lsdException w:name="Dark List Accent 1" w:semiHidden="0" w:uiPriority="70" w:unhideWhenUsed="0"/>
+    <w:lsdException w:name="Colorful Shading Accent 1" w:semiHidden="0" w:uiPriority="71" w:unhideWhenUsed="0"/>
+    <w:lsdException w:name="Colorful List Accent 1" w:semiHidden="0" w:uiPriority="72" w:unhideWhenUsed="0"/>
+    <w:lsdException w:name="Colorful Grid Accent 1" w:semiHidden="0" w:uiPriority="73" w:unhideWhenUsed="0"/>
+    <w:lsdException w:name="Light Shading Accent 2" w:semiHidden="0" w:uiPriority="60" w:unhideWhenUsed="0"/>
+    <w:lsdException w:name="Light List Accent 2" w:semiHidden="0" w:uiPriority="61" w:unhideWhenUsed="0"/>
+    <w:lsdException w:name="Light Grid Accent 2" w:semiHidden="0" w:uiPriority="62" w:unhideWhenUsed="0"/>
+    <w:lsdException w:name="Medium Shading 1 Accent 2" w:semiHidden="0" w:uiPriority="63" w:unhideWhenUsed="0"/>
+    <w:lsdException w:name="Medium Shading 2 Accent 2" w:semiHidden="0" w:uiPriority="64" w:unhideWhenUsed="0"/>
+    <w:lsdException w:name="Medium List 1 Accent 2" w:semiHidden="0" w:uiPriority="65" w:unhideWhenUsed="0"/>
+    <w:lsdException w:name="Medium List 2 Accent 2" w:semiHidden="0" w:uiPriority="66" w:unhideWhenUsed="0"/>
+    <w:lsdException w:name="Medium Grid 1 Accent 2" w:semiHidden="0" w:uiPriority="67" w:unhideWhenUsed="0"/>
+    <w:lsdException w:name="Medium Grid 2 Accent 2" w:semiHidden="0" w:uiPriority="68" w:unhideWhenUsed="0"/>
+    <w:lsdException w:name="Medium Grid 3 Accent 2" w:semiHidden="0" w:uiPriority="69" w:unhideWhenUsed="0"/>
+    <w:lsdException w:name="Dark List Accent 2" w:semiHidden="0" w:uiPriority="70" w:unhideWhenUsed="0"/>
+    <w:lsdException w:name="Colorful Shading Accent 2" w:semiHidden="0" w:uiPriority="71" w:unhideWhenUsed="0"/>
+    <w:lsdException w:name="Colorful List Accent 2" w:semiHidden="0" w:uiPriority="72" w:unhideWhenUsed="0"/>
+    <w:lsdException w:name="Colorful Grid Accent 2" w:semiHidden="0" w:uiPriority="73" w:unhideWhenUsed="0"/>
+    <w:lsdException w:name="Light Shading Accent 3" w:semiHidden="0" w:uiPriority="60" w:unhideWhenUsed="0"/>
+    <w:lsdException w:name="Light List Accent 3" w:semiHidden="0" w:uiPriority="61" w:unhideWhenUsed="0"/>
+    <w:lsdException w:name="Light Grid Accent 3" w:semiHidden="0" w:uiPriority="62" w:unhideWhenUsed="0"/>
+    <w:lsdException w:name="Medium Shading 1 Accent 3" w:semiHidden="0" w:uiPriority="63" w:unhideWhenUsed="0"/>
+    <w:lsdException w:name="Medium Shading 2 Accent 3" w:semiHidden="0" w:uiPriority="64" w:unhideWhenUsed="0"/>
+    <w:lsdException w:name="Medium List 1 Accent 3" w:semiHidden="0" w:uiPriority="65" w:unhideWhenUsed="0"/>
+    <w:lsdException w:name="Medium List 2 Accent 3" w:semiHidden="0" w:uiPriority="66" w:unhideWhenUsed="0"/>
+    <w:lsdException w:name="Medium Grid 1 Accent 3" w:semiHidden="0" w:uiPriority="67" w:unhideWhenUsed="0"/>
+    <w:lsdException w:name="Medium Grid 2 Accent 3" w:semiHidden="0" w:uiPriority="68" w:unhideWhenUsed="0"/>
+    <w:lsdException w:name="Medium Grid 3 Accent 3" w:semiHidden="0" w:uiPriority="69" w:unhideWhenUsed="0"/>
+    <w:lsdException w:name="Dark List Accent 3" w:semiHidden="0" w:uiPriority="70" w:unhideWhenUsed="0"/>
+    <w:lsdException w:name="Colorful Shading Accent 3" w:semiHidden="0" w:uiPriority="71" w:unhideWhenUsed="0"/>
+    <w:lsdException w:name="Colorful List Accent 3" w:semiHidden="0" w:uiPriority="72" w:unhideWhenUsed="0"/>
+    <w:lsdException w:name="Colorful Grid Accent 3" w:semiHidden="0" w:uiPriority="73" w:unhideWhenUsed="0"/>
+    <w:lsdException w:name="Light Shading Accent 4" w:semiHidden="0" w:uiPriority="60" w:unhideWhenUsed="0"/>
+    <w:lsdException w:name="Light List Accent 4" w:semiHidden="0" w:uiPriority="61" w:unhideWhenUsed="0"/>
+    <w:lsdException w:name="Light Grid Accent 4" w:semiHidden="0" w:uiPriority="62" w:unhideWhenUsed="0"/>
+    <w:lsdException w:name="Medium Shading 1 Accent 4" w:semiHidden="0" w:uiPriority="63" w:unhideWhenUsed="0"/>
+    <w:lsdException w:name="Medium Shading 2 Accent 4" w:semiHidden="0" w:uiPriority="64" w:unhideWhenUsed="0"/>
+    <w:lsdException w:name="Medium List 1 Accent 4" w:semiHidden="0" w:uiPriority="65" w:unhideWhenUsed="0"/>
+    <w:lsdException w:name="Medium List 2 Accent 4" w:semiHidden="0" w:uiPriority="66" w:unhideWhenUsed="0"/>
+    <w:lsdException w:name="Medium Grid 1 Accent 4" w:semiHidden="0" w:uiPriority="67" w:unhideWhenUsed="0"/>
+    <w:lsdException w:name="Medium Grid 2 Accent 4" w:semiHidden="0" w:uiPriority="68" w:unhideWhenUsed="0"/>
+    <w:lsdException w:name="Medium Grid 3 Accent 4" w:semiHidden="0" w:uiPriority="69" w:unhideWhenUsed="0"/>
+    <w:lsdException w:name="Dark List Accent 4" w:semiHidden="0" w:uiPriority="70" w:unhideWhenUsed="0"/>
+    <w:lsdException w:name="Colorful Shading Accent 4" w:semiHidden="0" w:uiPriority="71" w:unhideWhenUsed="0"/>
+    <w:lsdException w:name="Colorful List Accent 4" w:semiHidden="0" w:uiPriority="72" w:unhideWhenUsed="0"/>
+    <w:lsdException w:name="Colorful Grid Accent 4" w:semiHidden="0" w:uiPriority="73" w:unhideWhenUsed="0"/>
+    <w:lsdException w:name="Light Shading Accent 5" w:semiHidden="0" w:uiPriority="60" w:unhideWhenUsed="0"/>
+    <w:lsdException w:name="Light List Accent 5" w:semiHidden="0" w:uiPriority="61" w:unhideWhenUsed="0"/>
+    <w:lsdException w:name="Light Grid Accent 5" w:semiHidden="0" w:uiPriority="62" w:unhideWhenUsed="0"/>
+    <w:lsdException w:name="Medium Shading 1 Accent 5" w:semiHidden="0" w:uiPriority="63" w:unhideWhenUsed="0"/>
+    <w:lsdException w:name="Medium Shading 2 Accent 5" w:semiHidden="0" w:uiPriority="64" w:unhideWhenUsed="0"/>
+    <w:lsdException w:name="Medium List 1 Accent 5" w:semiHidden="0" w:uiPriority="65" w:unhideWhenUsed="0"/>
+    <w:lsdException w:name="Medium List 2 Accent 5" w:semiHidden="0" w:uiPriority="66" w:unhideWhenUsed="0"/>
+    <w:lsdException w:name="Medium Grid 1 Accent 5" w:semiHidden="0" w:uiPriority="67" w:unhideWhenUsed="0"/>
+    <w:lsdException w:name="Medium Grid 2 Accent 5" w:semiHidden="0" w:uiPriority="68" w:unhideWhenUsed="0"/>
+    <w:lsdException w:name="Medium Grid 3 Accent 5" w:semiHidden="0" w:uiPriority="69" w:unhideWhenUsed="0"/>
+    <w:lsdException w:name="Dark List Accent 5" w:semiHidden="0" w:uiPriority="70" w:unhideWhenUsed="0"/>
+    <w:lsdException w:name="Colorful Shading Accent 5" w:semiHidden="0" w:uiPriority="71" w:unhideWhenUsed="0"/>
+    <w:lsdException w:name="Colorful List Accent 5" w:semiHidden="0" w:uiPriority="72" w:unhideWhenUsed="0"/>
+    <w:lsdException w:name="Colorful Grid Accent 5" w:semiHidden="0" w:uiPriority="73" w:unhideWhenUsed="0"/>
+    <w:lsdException w:name="Light Shading Accent 6" w:semiHidden="0" w:uiPriority="60" w:unhideWhenUsed="0"/>
+    <w:lsdException w:name="Light List Accent 6" w:semiHidden="0" w:uiPriority="61" w:unhideWhenUsed="0"/>
+    <w:lsdException w:name="Light Grid Accent 6" w:semiHidden="0" w:uiPriority="62" w:unhideWhenUsed="0"/>
+    <w:lsdException w:name="Medium Shading 1 Accent 6" w:semiHidden="0" w:uiPriority="63" w:unhideWhenUsed="0"/>
+    <w:lsdException w:name="Medium Shading 2 Accent 6" w:semiHidden="0" w:uiPriority="64" w:unhideWhenUsed="0"/>
+    <w:lsdException w:name="Medium List 1 Accent 6" w:semiHidden="0" w:uiPriority="65" w:unhideWhenUsed="0"/>
+    <w:lsdException w:name="Medium List 2 Accent 6" w:semiHidden="0" w:uiPriority="66" w:unhideWhenUsed="0"/>
+    <w:lsdException w:name="Medium Grid 1 Accent 6" w:semiHidden="0" w:uiPriority="67" w:unhideWhenUsed="0"/>
+    <w:lsdException w:name="Medium Grid 2 Accent 6" w:semiHidden="0" w:uiPriority="68" w:unhideWhenUsed="0"/>
+    <w:lsdException w:name="Medium Grid 3 Accent 6" w:semiHidden="0" w:uiPriority="69" w:unhideWhenUsed="0"/>
+    <w:lsdException w:name="Dark List Accent 6" w:semiHidden="0" w:uiPriority="70" w:unhideWhenUsed="0"/>
+    <w:lsdException w:name="Colorful Shading Accent 6" w:semiHidden="0" w:uiPriority="71" w:unhideWhenUsed="0"/>
+    <w:lsdException w:name="Colorful List Accent 6" w:semiHidden="0" w:uiPriority="72" w:unhideWhenUsed="0"/>
+    <w:lsdException w:name="Colorful Grid Accent 6" w:semiHidden="0" w:uiPriority="73" w:unhideWhenUsed="0"/>
+    <w:lsdException w:name="Subtle Emphasis" w:semiHidden="0" w:uiPriority="19" w:unhideWhenUsed="0" w:qFormat="1"/>
+    <w:lsdException w:name="Intense Emphasis" w:semiHidden="0" w:uiPriority="21" w:unhideWhenUsed="0" w:qFormat="1"/>
+    <w:lsdException w:name="Subtle Reference" w:semiHidden="0" w:uiPriority="31" w:unhideWhenUsed="0" w:qFormat="1"/>
+    <w:lsdException w:name="Intense Reference" w:semiHidden="0" w:uiPriority="32" w:unhideWhenUsed="0" w:qFormat="1"/>
+    <w:lsdException w:name="Book Title" w:semiHidden="0" w:uiPriority="33" w:unhideWhenUsed="0" w:qFormat="1"/>
+    <w:lsdException w:name="Bibliography" w:uiPriority="37"/>
+    <w:lsdException w:name="TOC Heading" w:uiPriority="39" w:qFormat="1"/>
   </w:latentStyles>
   <w:style w:type="paragraph" w:default="1" w:styleId="Normal">
     <w:name w:val="Normal"/>
@@ -2186,7 +2449,6 @@
       <w:lang w:val="sr-Latn-RS"/>
     </w:rPr>
     <w:tblPr>
-      <w:tblInd w:w="0" w:type="nil"/>
       <w:tblBorders>
         <w:top w:val="single" w:sz="4" w:space="0" w:color="auto"/>
         <w:left w:val="single" w:sz="4" w:space="0" w:color="auto"/>
@@ -2195,6 +2457,12 @@
         <w:insideH w:val="single" w:sz="4" w:space="0" w:color="auto"/>
         <w:insideV w:val="single" w:sz="4" w:space="0" w:color="auto"/>
       </w:tblBorders>
+      <w:tblCellMar>
+        <w:top w:w="0" w:type="dxa"/>
+        <w:left w:w="108" w:type="dxa"/>
+        <w:bottom w:w="0" w:type="dxa"/>
+        <w:right w:w="108" w:type="dxa"/>
+      </w:tblCellMar>
     </w:tblPr>
   </w:style>
   <w:style w:type="character" w:customStyle="1" w:styleId="Heading2Char">
@@ -2237,6 +2505,437 @@
       <w:spacing w:after="100"/>
       <w:ind w:left="220"/>
     </w:pPr>
+  </w:style>
+  <w:style w:type="paragraph" w:styleId="BalloonText">
+    <w:name w:val="Balloon Text"/>
+    <w:basedOn w:val="Normal"/>
+    <w:link w:val="BalloonTextChar"/>
+    <w:uiPriority w:val="99"/>
+    <w:semiHidden/>
+    <w:unhideWhenUsed/>
+    <w:rsid w:val="006561D7"/>
+    <w:pPr>
+      <w:spacing w:after="0" w:line="240" w:lineRule="auto"/>
+    </w:pPr>
+    <w:rPr>
+      <w:rFonts w:ascii="Tahoma" w:hAnsi="Tahoma" w:cs="Tahoma"/>
+      <w:sz w:val="16"/>
+      <w:szCs w:val="16"/>
+    </w:rPr>
+  </w:style>
+  <w:style w:type="character" w:customStyle="1" w:styleId="BalloonTextChar">
+    <w:name w:val="Balloon Text Char"/>
+    <w:basedOn w:val="DefaultParagraphFont"/>
+    <w:link w:val="BalloonText"/>
+    <w:uiPriority w:val="99"/>
+    <w:semiHidden/>
+    <w:rsid w:val="006561D7"/>
+    <w:rPr>
+      <w:rFonts w:ascii="Tahoma" w:hAnsi="Tahoma" w:cs="Tahoma"/>
+      <w:sz w:val="16"/>
+      <w:szCs w:val="16"/>
+      <w:lang w:val="sr-Latn-RS"/>
+    </w:rPr>
+  </w:style>
+</w:styles>
+</file>
+
+<file path=word/stylesWithEffects.xml><?xml version="1.0" encoding="utf-8"?>
+<w:styles xmlns:wpc="http://schemas.microsoft.com/office/word/2010/wordprocessingCanvas" xmlns:mc="http://schemas.openxmlformats.org/markup-compatibility/2006" xmlns:o="urn:schemas-microsoft-com:office:office" xmlns:r="http://schemas.openxmlformats.org/officeDocument/2006/relationships" xmlns:m="http://schemas.openxmlformats.org/officeDocument/2006/math" xmlns:v="urn:schemas-microsoft-com:vml" xmlns:wp14="http://schemas.microsoft.com/office/word/2010/wordprocessingDrawing" xmlns:wp="http://schemas.openxmlformats.org/drawingml/2006/wordprocessingDrawing" xmlns:w10="urn:schemas-microsoft-com:office:word" xmlns:w="http://schemas.openxmlformats.org/wordprocessingml/2006/main" xmlns:w14="http://schemas.microsoft.com/office/word/2010/wordml" xmlns:wpg="http://schemas.microsoft.com/office/word/2010/wordprocessingGroup" xmlns:wpi="http://schemas.microsoft.com/office/word/2010/wordprocessingInk" xmlns:wne="http://schemas.microsoft.com/office/word/2006/wordml" xmlns:wps="http://schemas.microsoft.com/office/word/2010/wordprocessingShape" mc:Ignorable="w14 wp14">
+  <w:docDefaults>
+    <w:rPrDefault>
+      <w:rPr>
+        <w:rFonts w:asciiTheme="minorHAnsi" w:eastAsiaTheme="minorHAnsi" w:hAnsiTheme="minorHAnsi" w:cstheme="minorBidi"/>
+        <w:sz w:val="22"/>
+        <w:szCs w:val="22"/>
+        <w:lang w:val="en-US" w:eastAsia="en-US" w:bidi="ar-SA"/>
+      </w:rPr>
+    </w:rPrDefault>
+    <w:pPrDefault>
+      <w:pPr>
+        <w:spacing w:after="160" w:line="259" w:lineRule="auto"/>
+      </w:pPr>
+    </w:pPrDefault>
+  </w:docDefaults>
+  <w:latentStyles w:defLockedState="0" w:defUIPriority="99" w:defSemiHidden="1" w:defUnhideWhenUsed="1" w:defQFormat="0" w:count="267">
+    <w:lsdException w:name="Normal" w:semiHidden="0" w:uiPriority="0" w:unhideWhenUsed="0" w:qFormat="1"/>
+    <w:lsdException w:name="heading 1" w:semiHidden="0" w:uiPriority="9" w:unhideWhenUsed="0" w:qFormat="1"/>
+    <w:lsdException w:name="heading 2" w:uiPriority="9" w:qFormat="1"/>
+    <w:lsdException w:name="heading 3" w:uiPriority="9" w:qFormat="1"/>
+    <w:lsdException w:name="heading 4" w:uiPriority="9" w:qFormat="1"/>
+    <w:lsdException w:name="heading 5" w:uiPriority="9" w:qFormat="1"/>
+    <w:lsdException w:name="heading 6" w:uiPriority="9" w:qFormat="1"/>
+    <w:lsdException w:name="heading 7" w:uiPriority="9" w:qFormat="1"/>
+    <w:lsdException w:name="heading 8" w:uiPriority="9" w:qFormat="1"/>
+    <w:lsdException w:name="heading 9" w:uiPriority="9" w:qFormat="1"/>
+    <w:lsdException w:name="toc 1" w:uiPriority="39"/>
+    <w:lsdException w:name="toc 2" w:uiPriority="39"/>
+    <w:lsdException w:name="toc 3" w:uiPriority="39"/>
+    <w:lsdException w:name="toc 4" w:uiPriority="39"/>
+    <w:lsdException w:name="toc 5" w:uiPriority="39"/>
+    <w:lsdException w:name="toc 6" w:uiPriority="39"/>
+    <w:lsdException w:name="toc 7" w:uiPriority="39"/>
+    <w:lsdException w:name="toc 8" w:uiPriority="39"/>
+    <w:lsdException w:name="toc 9" w:uiPriority="39"/>
+    <w:lsdException w:name="caption" w:uiPriority="35" w:qFormat="1"/>
+    <w:lsdException w:name="Title" w:semiHidden="0" w:uiPriority="10" w:unhideWhenUsed="0" w:qFormat="1"/>
+    <w:lsdException w:name="Default Paragraph Font" w:uiPriority="1"/>
+    <w:lsdException w:name="Subtitle" w:semiHidden="0" w:uiPriority="11" w:unhideWhenUsed="0" w:qFormat="1"/>
+    <w:lsdException w:name="Strong" w:semiHidden="0" w:uiPriority="22" w:unhideWhenUsed="0" w:qFormat="1"/>
+    <w:lsdException w:name="Emphasis" w:semiHidden="0" w:uiPriority="20" w:unhideWhenUsed="0" w:qFormat="1"/>
+    <w:lsdException w:name="Table Grid" w:semiHidden="0" w:uiPriority="59" w:unhideWhenUsed="0"/>
+    <w:lsdException w:name="Placeholder Text" w:unhideWhenUsed="0"/>
+    <w:lsdException w:name="No Spacing" w:semiHidden="0" w:uiPriority="1" w:unhideWhenUsed="0" w:qFormat="1"/>
+    <w:lsdException w:name="Light Shading" w:semiHidden="0" w:uiPriority="60" w:unhideWhenUsed="0"/>
+    <w:lsdException w:name="Light List" w:semiHidden="0" w:uiPriority="61" w:unhideWhenUsed="0"/>
+    <w:lsdException w:name="Light Grid" w:semiHidden="0" w:uiPriority="62" w:unhideWhenUsed="0"/>
+    <w:lsdException w:name="Medium Shading 1" w:semiHidden="0" w:uiPriority="63" w:unhideWhenUsed="0"/>
+    <w:lsdException w:name="Medium Shading 2" w:semiHidden="0" w:uiPriority="64" w:unhideWhenUsed="0"/>
+    <w:lsdException w:name="Medium List 1" w:semiHidden="0" w:uiPriority="65" w:unhideWhenUsed="0"/>
+    <w:lsdException w:name="Medium List 2" w:semiHidden="0" w:uiPriority="66" w:unhideWhenUsed="0"/>
+    <w:lsdException w:name="Medium Grid 1" w:semiHidden="0" w:uiPriority="67" w:unhideWhenUsed="0"/>
+    <w:lsdException w:name="Medium Grid 2" w:semiHidden="0" w:uiPriority="68" w:unhideWhenUsed="0"/>
+    <w:lsdException w:name="Medium Grid 3" w:semiHidden="0" w:uiPriority="69" w:unhideWhenUsed="0"/>
+    <w:lsdException w:name="Dark List" w:semiHidden="0" w:uiPriority="70" w:unhideWhenUsed="0"/>
+    <w:lsdException w:name="Colorful Shading" w:semiHidden="0" w:uiPriority="71" w:unhideWhenUsed="0"/>
+    <w:lsdException w:name="Colorful List" w:semiHidden="0" w:uiPriority="72" w:unhideWhenUsed="0"/>
+    <w:lsdException w:name="Colorful Grid" w:semiHidden="0" w:uiPriority="73" w:unhideWhenUsed="0"/>
+    <w:lsdException w:name="Light Shading Accent 1" w:semiHidden="0" w:uiPriority="60" w:unhideWhenUsed="0"/>
+    <w:lsdException w:name="Light List Accent 1" w:semiHidden="0" w:uiPriority="61" w:unhideWhenUsed="0"/>
+    <w:lsdException w:name="Light Grid Accent 1" w:semiHidden="0" w:uiPriority="62" w:unhideWhenUsed="0"/>
+    <w:lsdException w:name="Medium Shading 1 Accent 1" w:semiHidden="0" w:uiPriority="63" w:unhideWhenUsed="0"/>
+    <w:lsdException w:name="Medium Shading 2 Accent 1" w:semiHidden="0" w:uiPriority="64" w:unhideWhenUsed="0"/>
+    <w:lsdException w:name="Medium List 1 Accent 1" w:semiHidden="0" w:uiPriority="65" w:unhideWhenUsed="0"/>
+    <w:lsdException w:name="Revision" w:unhideWhenUsed="0"/>
+    <w:lsdException w:name="List Paragraph" w:semiHidden="0" w:uiPriority="34" w:unhideWhenUsed="0" w:qFormat="1"/>
+    <w:lsdException w:name="Quote" w:semiHidden="0" w:uiPriority="29" w:unhideWhenUsed="0" w:qFormat="1"/>
+    <w:lsdException w:name="Intense Quote" w:semiHidden="0" w:uiPriority="30" w:unhideWhenUsed="0" w:qFormat="1"/>
+    <w:lsdException w:name="Medium List 2 Accent 1" w:semiHidden="0" w:uiPriority="66" w:unhideWhenUsed="0"/>
+    <w:lsdException w:name="Medium Grid 1 Accent 1" w:semiHidden="0" w:uiPriority="67" w:unhideWhenUsed="0"/>
+    <w:lsdException w:name="Medium Grid 2 Accent 1" w:semiHidden="0" w:uiPriority="68" w:unhideWhenUsed="0"/>
+    <w:lsdException w:name="Medium Grid 3 Accent 1" w:semiHidden="0" w:uiPriority="69" w:unhideWhenUsed="0"/>
+    <w:lsdException w:name="Dark List Accent 1" w:semiHidden="0" w:uiPriority="70" w:unhideWhenUsed="0"/>
+    <w:lsdException w:name="Colorful Shading Accent 1" w:semiHidden="0" w:uiPriority="71" w:unhideWhenUsed="0"/>
+    <w:lsdException w:name="Colorful List Accent 1" w:semiHidden="0" w:uiPriority="72" w:unhideWhenUsed="0"/>
+    <w:lsdException w:name="Colorful Grid Accent 1" w:semiHidden="0" w:uiPriority="73" w:unhideWhenUsed="0"/>
+    <w:lsdException w:name="Light Shading Accent 2" w:semiHidden="0" w:uiPriority="60" w:unhideWhenUsed="0"/>
+    <w:lsdException w:name="Light List Accent 2" w:semiHidden="0" w:uiPriority="61" w:unhideWhenUsed="0"/>
+    <w:lsdException w:name="Light Grid Accent 2" w:semiHidden="0" w:uiPriority="62" w:unhideWhenUsed="0"/>
+    <w:lsdException w:name="Medium Shading 1 Accent 2" w:semiHidden="0" w:uiPriority="63" w:unhideWhenUsed="0"/>
+    <w:lsdException w:name="Medium Shading 2 Accent 2" w:semiHidden="0" w:uiPriority="64" w:unhideWhenUsed="0"/>
+    <w:lsdException w:name="Medium List 1 Accent 2" w:semiHidden="0" w:uiPriority="65" w:unhideWhenUsed="0"/>
+    <w:lsdException w:name="Medium List 2 Accent 2" w:semiHidden="0" w:uiPriority="66" w:unhideWhenUsed="0"/>
+    <w:lsdException w:name="Medium Grid 1 Accent 2" w:semiHidden="0" w:uiPriority="67" w:unhideWhenUsed="0"/>
+    <w:lsdException w:name="Medium Grid 2 Accent 2" w:semiHidden="0" w:uiPriority="68" w:unhideWhenUsed="0"/>
+    <w:lsdException w:name="Medium Grid 3 Accent 2" w:semiHidden="0" w:uiPriority="69" w:unhideWhenUsed="0"/>
+    <w:lsdException w:name="Dark List Accent 2" w:semiHidden="0" w:uiPriority="70" w:unhideWhenUsed="0"/>
+    <w:lsdException w:name="Colorful Shading Accent 2" w:semiHidden="0" w:uiPriority="71" w:unhideWhenUsed="0"/>
+    <w:lsdException w:name="Colorful List Accent 2" w:semiHidden="0" w:uiPriority="72" w:unhideWhenUsed="0"/>
+    <w:lsdException w:name="Colorful Grid Accent 2" w:semiHidden="0" w:uiPriority="73" w:unhideWhenUsed="0"/>
+    <w:lsdException w:name="Light Shading Accent 3" w:semiHidden="0" w:uiPriority="60" w:unhideWhenUsed="0"/>
+    <w:lsdException w:name="Light List Accent 3" w:semiHidden="0" w:uiPriority="61" w:unhideWhenUsed="0"/>
+    <w:lsdException w:name="Light Grid Accent 3" w:semiHidden="0" w:uiPriority="62" w:unhideWhenUsed="0"/>
+    <w:lsdException w:name="Medium Shading 1 Accent 3" w:semiHidden="0" w:uiPriority="63" w:unhideWhenUsed="0"/>
+    <w:lsdException w:name="Medium Shading 2 Accent 3" w:semiHidden="0" w:uiPriority="64" w:unhideWhenUsed="0"/>
+    <w:lsdException w:name="Medium List 1 Accent 3" w:semiHidden="0" w:uiPriority="65" w:unhideWhenUsed="0"/>
+    <w:lsdException w:name="Medium List 2 Accent 3" w:semiHidden="0" w:uiPriority="66" w:unhideWhenUsed="0"/>
+    <w:lsdException w:name="Medium Grid 1 Accent 3" w:semiHidden="0" w:uiPriority="67" w:unhideWhenUsed="0"/>
+    <w:lsdException w:name="Medium Grid 2 Accent 3" w:semiHidden="0" w:uiPriority="68" w:unhideWhenUsed="0"/>
+    <w:lsdException w:name="Medium Grid 3 Accent 3" w:semiHidden="0" w:uiPriority="69" w:unhideWhenUsed="0"/>
+    <w:lsdException w:name="Dark List Accent 3" w:semiHidden="0" w:uiPriority="70" w:unhideWhenUsed="0"/>
+    <w:lsdException w:name="Colorful Shading Accent 3" w:semiHidden="0" w:uiPriority="71" w:unhideWhenUsed="0"/>
+    <w:lsdException w:name="Colorful List Accent 3" w:semiHidden="0" w:uiPriority="72" w:unhideWhenUsed="0"/>
+    <w:lsdException w:name="Colorful Grid Accent 3" w:semiHidden="0" w:uiPriority="73" w:unhideWhenUsed="0"/>
+    <w:lsdException w:name="Light Shading Accent 4" w:semiHidden="0" w:uiPriority="60" w:unhideWhenUsed="0"/>
+    <w:lsdException w:name="Light List Accent 4" w:semiHidden="0" w:uiPriority="61" w:unhideWhenUsed="0"/>
+    <w:lsdException w:name="Light Grid Accent 4" w:semiHidden="0" w:uiPriority="62" w:unhideWhenUsed="0"/>
+    <w:lsdException w:name="Medium Shading 1 Accent 4" w:semiHidden="0" w:uiPriority="63" w:unhideWhenUsed="0"/>
+    <w:lsdException w:name="Medium Shading 2 Accent 4" w:semiHidden="0" w:uiPriority="64" w:unhideWhenUsed="0"/>
+    <w:lsdException w:name="Medium List 1 Accent 4" w:semiHidden="0" w:uiPriority="65" w:unhideWhenUsed="0"/>
+    <w:lsdException w:name="Medium List 2 Accent 4" w:semiHidden="0" w:uiPriority="66" w:unhideWhenUsed="0"/>
+    <w:lsdException w:name="Medium Grid 1 Accent 4" w:semiHidden="0" w:uiPriority="67" w:unhideWhenUsed="0"/>
+    <w:lsdException w:name="Medium Grid 2 Accent 4" w:semiHidden="0" w:uiPriority="68" w:unhideWhenUsed="0"/>
+    <w:lsdException w:name="Medium Grid 3 Accent 4" w:semiHidden="0" w:uiPriority="69" w:unhideWhenUsed="0"/>
+    <w:lsdException w:name="Dark List Accent 4" w:semiHidden="0" w:uiPriority="70" w:unhideWhenUsed="0"/>
+    <w:lsdException w:name="Colorful Shading Accent 4" w:semiHidden="0" w:uiPriority="71" w:unhideWhenUsed="0"/>
+    <w:lsdException w:name="Colorful List Accent 4" w:semiHidden="0" w:uiPriority="72" w:unhideWhenUsed="0"/>
+    <w:lsdException w:name="Colorful Grid Accent 4" w:semiHidden="0" w:uiPriority="73" w:unhideWhenUsed="0"/>
+    <w:lsdException w:name="Light Shading Accent 5" w:semiHidden="0" w:uiPriority="60" w:unhideWhenUsed="0"/>
+    <w:lsdException w:name="Light List Accent 5" w:semiHidden="0" w:uiPriority="61" w:unhideWhenUsed="0"/>
+    <w:lsdException w:name="Light Grid Accent 5" w:semiHidden="0" w:uiPriority="62" w:unhideWhenUsed="0"/>
+    <w:lsdException w:name="Medium Shading 1 Accent 5" w:semiHidden="0" w:uiPriority="63" w:unhideWhenUsed="0"/>
+    <w:lsdException w:name="Medium Shading 2 Accent 5" w:semiHidden="0" w:uiPriority="64" w:unhideWhenUsed="0"/>
+    <w:lsdException w:name="Medium List 1 Accent 5" w:semiHidden="0" w:uiPriority="65" w:unhideWhenUsed="0"/>
+    <w:lsdException w:name="Medium List 2 Accent 5" w:semiHidden="0" w:uiPriority="66" w:unhideWhenUsed="0"/>
+    <w:lsdException w:name="Medium Grid 1 Accent 5" w:semiHidden="0" w:uiPriority="67" w:unhideWhenUsed="0"/>
+    <w:lsdException w:name="Medium Grid 2 Accent 5" w:semiHidden="0" w:uiPriority="68" w:unhideWhenUsed="0"/>
+    <w:lsdException w:name="Medium Grid 3 Accent 5" w:semiHidden="0" w:uiPriority="69" w:unhideWhenUsed="0"/>
+    <w:lsdException w:name="Dark List Accent 5" w:semiHidden="0" w:uiPriority="70" w:unhideWhenUsed="0"/>
+    <w:lsdException w:name="Colorful Shading Accent 5" w:semiHidden="0" w:uiPriority="71" w:unhideWhenUsed="0"/>
+    <w:lsdException w:name="Colorful List Accent 5" w:semiHidden="0" w:uiPriority="72" w:unhideWhenUsed="0"/>
+    <w:lsdException w:name="Colorful Grid Accent 5" w:semiHidden="0" w:uiPriority="73" w:unhideWhenUsed="0"/>
+    <w:lsdException w:name="Light Shading Accent 6" w:semiHidden="0" w:uiPriority="60" w:unhideWhenUsed="0"/>
+    <w:lsdException w:name="Light List Accent 6" w:semiHidden="0" w:uiPriority="61" w:unhideWhenUsed="0"/>
+    <w:lsdException w:name="Light Grid Accent 6" w:semiHidden="0" w:uiPriority="62" w:unhideWhenUsed="0"/>
+    <w:lsdException w:name="Medium Shading 1 Accent 6" w:semiHidden="0" w:uiPriority="63" w:unhideWhenUsed="0"/>
+    <w:lsdException w:name="Medium Shading 2 Accent 6" w:semiHidden="0" w:uiPriority="64" w:unhideWhenUsed="0"/>
+    <w:lsdException w:name="Medium List 1 Accent 6" w:semiHidden="0" w:uiPriority="65" w:unhideWhenUsed="0"/>
+    <w:lsdException w:name="Medium List 2 Accent 6" w:semiHidden="0" w:uiPriority="66" w:unhideWhenUsed="0"/>
+    <w:lsdException w:name="Medium Grid 1 Accent 6" w:semiHidden="0" w:uiPriority="67" w:unhideWhenUsed="0"/>
+    <w:lsdException w:name="Medium Grid 2 Accent 6" w:semiHidden="0" w:uiPriority="68" w:unhideWhenUsed="0"/>
+    <w:lsdException w:name="Medium Grid 3 Accent 6" w:semiHidden="0" w:uiPriority="69" w:unhideWhenUsed="0"/>
+    <w:lsdException w:name="Dark List Accent 6" w:semiHidden="0" w:uiPriority="70" w:unhideWhenUsed="0"/>
+    <w:lsdException w:name="Colorful Shading Accent 6" w:semiHidden="0" w:uiPriority="71" w:unhideWhenUsed="0"/>
+    <w:lsdException w:name="Colorful List Accent 6" w:semiHidden="0" w:uiPriority="72" w:unhideWhenUsed="0"/>
+    <w:lsdException w:name="Colorful Grid Accent 6" w:semiHidden="0" w:uiPriority="73" w:unhideWhenUsed="0"/>
+    <w:lsdException w:name="Subtle Emphasis" w:semiHidden="0" w:uiPriority="19" w:unhideWhenUsed="0" w:qFormat="1"/>
+    <w:lsdException w:name="Intense Emphasis" w:semiHidden="0" w:uiPriority="21" w:unhideWhenUsed="0" w:qFormat="1"/>
+    <w:lsdException w:name="Subtle Reference" w:semiHidden="0" w:uiPriority="31" w:unhideWhenUsed="0" w:qFormat="1"/>
+    <w:lsdException w:name="Intense Reference" w:semiHidden="0" w:uiPriority="32" w:unhideWhenUsed="0" w:qFormat="1"/>
+    <w:lsdException w:name="Book Title" w:semiHidden="0" w:uiPriority="33" w:unhideWhenUsed="0" w:qFormat="1"/>
+    <w:lsdException w:name="Bibliography" w:uiPriority="37"/>
+    <w:lsdException w:name="TOC Heading" w:uiPriority="39" w:qFormat="1"/>
+  </w:latentStyles>
+  <w:style w:type="paragraph" w:default="1" w:styleId="Normal">
+    <w:name w:val="Normal"/>
+    <w:qFormat/>
+    <w:rsid w:val="00616701"/>
+    <w:pPr>
+      <w:spacing w:after="200" w:line="276" w:lineRule="auto"/>
+    </w:pPr>
+    <w:rPr>
+      <w:lang w:val="sr-Latn-RS"/>
+    </w:rPr>
+  </w:style>
+  <w:style w:type="paragraph" w:styleId="Heading1">
+    <w:name w:val="heading 1"/>
+    <w:basedOn w:val="Normal"/>
+    <w:next w:val="Normal"/>
+    <w:link w:val="Heading1Char"/>
+    <w:uiPriority w:val="9"/>
+    <w:qFormat/>
+    <w:rsid w:val="00616701"/>
+    <w:pPr>
+      <w:keepNext/>
+      <w:keepLines/>
+      <w:spacing w:before="240" w:after="0"/>
+      <w:outlineLvl w:val="0"/>
+    </w:pPr>
+    <w:rPr>
+      <w:rFonts w:asciiTheme="majorHAnsi" w:eastAsiaTheme="majorEastAsia" w:hAnsiTheme="majorHAnsi" w:cstheme="majorBidi"/>
+      <w:color w:val="2F5496" w:themeColor="accent1" w:themeShade="BF"/>
+      <w:sz w:val="32"/>
+      <w:szCs w:val="32"/>
+    </w:rPr>
+  </w:style>
+  <w:style w:type="paragraph" w:styleId="Heading2">
+    <w:name w:val="heading 2"/>
+    <w:basedOn w:val="Normal"/>
+    <w:next w:val="Normal"/>
+    <w:link w:val="Heading2Char"/>
+    <w:uiPriority w:val="9"/>
+    <w:unhideWhenUsed/>
+    <w:qFormat/>
+    <w:rsid w:val="00616701"/>
+    <w:pPr>
+      <w:keepNext/>
+      <w:keepLines/>
+      <w:spacing w:before="40" w:after="0" w:line="259" w:lineRule="auto"/>
+      <w:outlineLvl w:val="1"/>
+    </w:pPr>
+    <w:rPr>
+      <w:rFonts w:asciiTheme="majorHAnsi" w:eastAsiaTheme="majorEastAsia" w:hAnsiTheme="majorHAnsi" w:cstheme="majorBidi"/>
+      <w:color w:val="2F5496" w:themeColor="accent1" w:themeShade="BF"/>
+      <w:sz w:val="26"/>
+      <w:szCs w:val="26"/>
+      <w:lang w:val="en-US"/>
+    </w:rPr>
+  </w:style>
+  <w:style w:type="character" w:default="1" w:styleId="DefaultParagraphFont">
+    <w:name w:val="Default Paragraph Font"/>
+    <w:uiPriority w:val="1"/>
+    <w:semiHidden/>
+    <w:unhideWhenUsed/>
+  </w:style>
+  <w:style w:type="table" w:default="1" w:styleId="TableNormal">
+    <w:name w:val="Normal Table"/>
+    <w:uiPriority w:val="99"/>
+    <w:semiHidden/>
+    <w:unhideWhenUsed/>
+    <w:tblPr>
+      <w:tblInd w:w="0" w:type="dxa"/>
+      <w:tblCellMar>
+        <w:top w:w="0" w:type="dxa"/>
+        <w:left w:w="108" w:type="dxa"/>
+        <w:bottom w:w="0" w:type="dxa"/>
+        <w:right w:w="108" w:type="dxa"/>
+      </w:tblCellMar>
+    </w:tblPr>
+  </w:style>
+  <w:style w:type="numbering" w:default="1" w:styleId="NoList">
+    <w:name w:val="No List"/>
+    <w:uiPriority w:val="99"/>
+    <w:semiHidden/>
+    <w:unhideWhenUsed/>
+  </w:style>
+  <w:style w:type="character" w:styleId="Hyperlink">
+    <w:name w:val="Hyperlink"/>
+    <w:basedOn w:val="DefaultParagraphFont"/>
+    <w:uiPriority w:val="99"/>
+    <w:unhideWhenUsed/>
+    <w:rsid w:val="00616701"/>
+    <w:rPr>
+      <w:color w:val="0563C1" w:themeColor="hyperlink"/>
+      <w:u w:val="single"/>
+    </w:rPr>
+  </w:style>
+  <w:style w:type="paragraph" w:styleId="TOC1">
+    <w:name w:val="toc 1"/>
+    <w:basedOn w:val="Normal"/>
+    <w:next w:val="Normal"/>
+    <w:autoRedefine/>
+    <w:uiPriority w:val="39"/>
+    <w:semiHidden/>
+    <w:unhideWhenUsed/>
+    <w:rsid w:val="00616701"/>
+    <w:pPr>
+      <w:spacing w:after="100"/>
+    </w:pPr>
+  </w:style>
+  <w:style w:type="character" w:customStyle="1" w:styleId="Heading1Char">
+    <w:name w:val="Heading 1 Char"/>
+    <w:basedOn w:val="DefaultParagraphFont"/>
+    <w:link w:val="Heading1"/>
+    <w:uiPriority w:val="9"/>
+    <w:rsid w:val="00616701"/>
+    <w:rPr>
+      <w:rFonts w:asciiTheme="majorHAnsi" w:eastAsiaTheme="majorEastAsia" w:hAnsiTheme="majorHAnsi" w:cstheme="majorBidi"/>
+      <w:color w:val="2F5496" w:themeColor="accent1" w:themeShade="BF"/>
+      <w:sz w:val="32"/>
+      <w:szCs w:val="32"/>
+      <w:lang w:val="sr-Latn-RS"/>
+    </w:rPr>
+  </w:style>
+  <w:style w:type="paragraph" w:styleId="TOCHeading">
+    <w:name w:val="TOC Heading"/>
+    <w:basedOn w:val="Heading1"/>
+    <w:next w:val="Normal"/>
+    <w:uiPriority w:val="39"/>
+    <w:semiHidden/>
+    <w:unhideWhenUsed/>
+    <w:qFormat/>
+    <w:rsid w:val="00616701"/>
+    <w:pPr>
+      <w:spacing w:before="480"/>
+      <w:outlineLvl w:val="9"/>
+    </w:pPr>
+    <w:rPr>
+      <w:b/>
+      <w:bCs/>
+      <w:sz w:val="28"/>
+      <w:szCs w:val="28"/>
+      <w:lang w:val="en-US" w:eastAsia="ja-JP"/>
+    </w:rPr>
+  </w:style>
+  <w:style w:type="table" w:styleId="TableGrid">
+    <w:name w:val="Table Grid"/>
+    <w:basedOn w:val="TableNormal"/>
+    <w:uiPriority w:val="59"/>
+    <w:rsid w:val="00616701"/>
+    <w:pPr>
+      <w:spacing w:after="0" w:line="240" w:lineRule="auto"/>
+    </w:pPr>
+    <w:rPr>
+      <w:lang w:val="sr-Latn-RS"/>
+    </w:rPr>
+    <w:tblPr>
+      <w:tblBorders>
+        <w:top w:val="single" w:sz="4" w:space="0" w:color="auto"/>
+        <w:left w:val="single" w:sz="4" w:space="0" w:color="auto"/>
+        <w:bottom w:val="single" w:sz="4" w:space="0" w:color="auto"/>
+        <w:right w:val="single" w:sz="4" w:space="0" w:color="auto"/>
+        <w:insideH w:val="single" w:sz="4" w:space="0" w:color="auto"/>
+        <w:insideV w:val="single" w:sz="4" w:space="0" w:color="auto"/>
+      </w:tblBorders>
+      <w:tblCellMar>
+        <w:top w:w="0" w:type="dxa"/>
+        <w:left w:w="108" w:type="dxa"/>
+        <w:bottom w:w="0" w:type="dxa"/>
+        <w:right w:w="108" w:type="dxa"/>
+      </w:tblCellMar>
+    </w:tblPr>
+  </w:style>
+  <w:style w:type="character" w:customStyle="1" w:styleId="Heading2Char">
+    <w:name w:val="Heading 2 Char"/>
+    <w:basedOn w:val="DefaultParagraphFont"/>
+    <w:link w:val="Heading2"/>
+    <w:uiPriority w:val="9"/>
+    <w:rsid w:val="00616701"/>
+    <w:rPr>
+      <w:rFonts w:asciiTheme="majorHAnsi" w:eastAsiaTheme="majorEastAsia" w:hAnsiTheme="majorHAnsi" w:cstheme="majorBidi"/>
+      <w:color w:val="2F5496" w:themeColor="accent1" w:themeShade="BF"/>
+      <w:sz w:val="26"/>
+      <w:szCs w:val="26"/>
+    </w:rPr>
+  </w:style>
+  <w:style w:type="paragraph" w:styleId="ListParagraph">
+    <w:name w:val="List Paragraph"/>
+    <w:basedOn w:val="Normal"/>
+    <w:uiPriority w:val="34"/>
+    <w:qFormat/>
+    <w:rsid w:val="00616701"/>
+    <w:pPr>
+      <w:spacing w:after="160" w:line="259" w:lineRule="auto"/>
+      <w:ind w:left="720"/>
+      <w:contextualSpacing/>
+    </w:pPr>
+    <w:rPr>
+      <w:lang w:val="en-US"/>
+    </w:rPr>
+  </w:style>
+  <w:style w:type="paragraph" w:styleId="TOC2">
+    <w:name w:val="toc 2"/>
+    <w:basedOn w:val="Normal"/>
+    <w:next w:val="Normal"/>
+    <w:autoRedefine/>
+    <w:uiPriority w:val="39"/>
+    <w:unhideWhenUsed/>
+    <w:rsid w:val="00616701"/>
+    <w:pPr>
+      <w:spacing w:after="100"/>
+      <w:ind w:left="220"/>
+    </w:pPr>
+  </w:style>
+  <w:style w:type="paragraph" w:styleId="BalloonText">
+    <w:name w:val="Balloon Text"/>
+    <w:basedOn w:val="Normal"/>
+    <w:link w:val="BalloonTextChar"/>
+    <w:uiPriority w:val="99"/>
+    <w:semiHidden/>
+    <w:unhideWhenUsed/>
+    <w:rsid w:val="006561D7"/>
+    <w:pPr>
+      <w:spacing w:after="0" w:line="240" w:lineRule="auto"/>
+    </w:pPr>
+    <w:rPr>
+      <w:rFonts w:ascii="Tahoma" w:hAnsi="Tahoma" w:cs="Tahoma"/>
+      <w:sz w:val="16"/>
+      <w:szCs w:val="16"/>
+    </w:rPr>
+  </w:style>
+  <w:style w:type="character" w:customStyle="1" w:styleId="BalloonTextChar">
+    <w:name w:val="Balloon Text Char"/>
+    <w:basedOn w:val="DefaultParagraphFont"/>
+    <w:link w:val="BalloonText"/>
+    <w:uiPriority w:val="99"/>
+    <w:semiHidden/>
+    <w:rsid w:val="006561D7"/>
+    <w:rPr>
+      <w:rFonts w:ascii="Tahoma" w:hAnsi="Tahoma" w:cs="Tahoma"/>
+      <w:sz w:val="16"/>
+      <w:szCs w:val="16"/>
+      <w:lang w:val="sr-Latn-RS"/>
+    </w:rPr>
   </w:style>
 </w:styles>
 </file>
@@ -2284,7 +2983,7 @@
     </a:clrScheme>
     <a:fontScheme name="Office">
       <a:majorFont>
-        <a:latin typeface="Calibri Light" panose="020F0302020204030204"/>
+        <a:latin typeface="Calibri Light"/>
         <a:ea typeface=""/>
         <a:cs typeface=""/>
         <a:font script="Jpan" typeface="游ゴシック Light"/>
@@ -2336,7 +3035,7 @@
         <a:font script="Tfng" typeface="Ebrima"/>
       </a:majorFont>
       <a:minorFont>
-        <a:latin typeface="Calibri" panose="020F0502020204030204"/>
+        <a:latin typeface="Calibri"/>
         <a:ea typeface=""/>
         <a:cs typeface=""/>
         <a:font script="Jpan" typeface="游明朝"/>
@@ -2530,7 +3229,7 @@
   <a:extraClrSchemeLst/>
   <a:extLst>
     <a:ext uri="{05A4C25C-085E-4340-85A3-A5531E510DB2}">
-      <thm15:themeFamily xmlns:thm15="http://schemas.microsoft.com/office/thememl/2012/main" name="Office Theme" id="{62F939B6-93AF-4DB8-9C6B-D6C7DFDC589F}" vid="{4A3C46E8-61CC-4603-A589-7422A47A8E4A}"/>
+      <thm15:themeFamily xmlns:thm15="http://schemas.microsoft.com/office/thememl/2012/main" xmlns="" name="Office Theme" id="{62F939B6-93AF-4DB8-9C6B-D6C7DFDC589F}" vid="{4A3C46E8-61CC-4603-A589-7422A47A8E4A}"/>
     </a:ext>
   </a:extLst>
 </a:theme>
